--- a/Celular Block de Notas/Los 10 humanos mas fuertes del mundo/Archivo.docx
+++ b/Celular Block de Notas/Los 10 humanos mas fuertes del mundo/Archivo.docx
@@ -1,6 +1,6 @@
 
 <file path=word/document.xml><?xml version="1.0" encoding="utf-8"?>
-<w:document xmlns:wpc="http://schemas.microsoft.com/office/word/2010/wordprocessingCanvas" xmlns:cx="http://schemas.microsoft.com/office/drawing/2014/chartex" xmlns:cx1="http://schemas.microsoft.com/office/drawing/2015/9/8/chartex" xmlns:cx2="http://schemas.microsoft.com/office/drawing/2015/10/21/chartex" xmlns:cx3="http://schemas.microsoft.com/office/drawing/2016/5/9/chartex" xmlns:cx4="http://schemas.microsoft.com/office/drawing/2016/5/10/chartex" xmlns:cx5="http://schemas.microsoft.com/office/drawing/2016/5/11/chartex" xmlns:cx6="http://schemas.microsoft.com/office/drawing/2016/5/12/chartex" xmlns:cx7="http://schemas.microsoft.com/office/drawing/2016/5/13/chartex" xmlns:cx8="http://schemas.microsoft.com/office/drawing/2016/5/14/chartex" xmlns:mc="http://schemas.openxmlformats.org/markup-compatibility/2006" xmlns:aink="http://schemas.microsoft.com/office/drawing/2016/ink" xmlns:am3d="http://schemas.microsoft.com/office/drawing/2017/model3d" xmlns:o="urn:schemas-microsoft-com:office:office" xmlns:r="http://schemas.openxmlformats.org/officeDocument/2006/relationships" xmlns:m="http://schemas.openxmlformats.org/officeDocument/2006/math" xmlns:v="urn:schemas-microsoft-com:vml" xmlns:wp14="http://schemas.microsoft.com/office/word/2010/wordprocessingDrawing" xmlns:wp="http://schemas.openxmlformats.org/drawingml/2006/wordprocessingDrawing" xmlns:w10="urn:schemas-microsoft-com:office:word" xmlns:w="http://schemas.openxmlformats.org/wordprocessingml/2006/main" xmlns:w14="http://schemas.microsoft.com/office/word/2010/wordml" xmlns:w15="http://schemas.microsoft.com/office/word/2012/wordml" xmlns:w16cex="http://schemas.microsoft.com/office/word/2018/wordml/cex" xmlns:w16cid="http://schemas.microsoft.com/office/word/2016/wordml/cid" xmlns:w16="http://schemas.microsoft.com/office/word/2018/wordml" xmlns:w16se="http://schemas.microsoft.com/office/word/2015/wordml/symex" xmlns:wpg="http://schemas.microsoft.com/office/word/2010/wordprocessingGroup" xmlns:wpi="http://schemas.microsoft.com/office/word/2010/wordprocessingInk" xmlns:wne="http://schemas.microsoft.com/office/word/2006/wordml" xmlns:wps="http://schemas.microsoft.com/office/word/2010/wordprocessingShape" mc:Ignorable="w14 w15 w16se w16cid w16 w16cex wp14">
+<w:document xmlns:wpc="http://schemas.microsoft.com/office/word/2010/wordprocessingCanvas" xmlns:cx="http://schemas.microsoft.com/office/drawing/2014/chartex" xmlns:cx1="http://schemas.microsoft.com/office/drawing/2015/9/8/chartex" xmlns:cx2="http://schemas.microsoft.com/office/drawing/2015/10/21/chartex" xmlns:cx3="http://schemas.microsoft.com/office/drawing/2016/5/9/chartex" xmlns:cx4="http://schemas.microsoft.com/office/drawing/2016/5/10/chartex" xmlns:cx5="http://schemas.microsoft.com/office/drawing/2016/5/11/chartex" xmlns:cx6="http://schemas.microsoft.com/office/drawing/2016/5/12/chartex" xmlns:cx7="http://schemas.microsoft.com/office/drawing/2016/5/13/chartex" xmlns:cx8="http://schemas.microsoft.com/office/drawing/2016/5/14/chartex" xmlns:mc="http://schemas.openxmlformats.org/markup-compatibility/2006" xmlns:aink="http://schemas.microsoft.com/office/drawing/2016/ink" xmlns:am3d="http://schemas.microsoft.com/office/drawing/2017/model3d" xmlns:o="urn:schemas-microsoft-com:office:office" xmlns:r="http://schemas.openxmlformats.org/officeDocument/2006/relationships" xmlns:m="http://schemas.openxmlformats.org/officeDocument/2006/math" xmlns:v="urn:schemas-microsoft-com:vml" xmlns:wp14="http://schemas.microsoft.com/office/word/2010/wordprocessingDrawing" xmlns:wp="http://schemas.openxmlformats.org/drawingml/2006/wordprocessingDrawing" xmlns:w10="urn:schemas-microsoft-com:office:word" xmlns:w="http://schemas.openxmlformats.org/wordprocessingml/2006/main" xmlns:w14="http://schemas.microsoft.com/office/word/2010/wordml" xmlns:w15="http://schemas.microsoft.com/office/word/2012/wordml" xmlns:w16cex="http://schemas.microsoft.com/office/word/2018/wordml/cex" xmlns:w16cid="http://schemas.microsoft.com/office/word/2016/wordml/cid" xmlns:w16="http://schemas.microsoft.com/office/word/2018/wordml" xmlns:w16sdtdh="http://schemas.microsoft.com/office/word/2020/wordml/sdtdatahash" xmlns:w16se="http://schemas.microsoft.com/office/word/2015/wordml/symex" xmlns:wpg="http://schemas.microsoft.com/office/word/2010/wordprocessingGroup" xmlns:wpi="http://schemas.microsoft.com/office/word/2010/wordprocessingInk" xmlns:wne="http://schemas.microsoft.com/office/word/2006/wordml" xmlns:wps="http://schemas.microsoft.com/office/word/2010/wordprocessingShape" mc:Ignorable="w14 w15 w16se w16cid w16 w16cex w16sdtdh wp14">
   <w:body>
     <w:p>
       <w:pPr>
@@ -57,7 +57,31 @@
           <w:szCs w:val="36"/>
           <w:lang w:val="es-ES"/>
         </w:rPr>
-        <w:t>Nombre.         N°               Alias.                  Habilidad</w:t>
+        <w:t xml:space="preserve">Nombre.         </w:t>
+      </w:r>
+      <w:proofErr w:type="spellStart"/>
+      <w:r>
+        <w:rPr>
+          <w:rFonts w:ascii="Times New Roman" w:hAnsi="Times New Roman" w:cs="Times New Roman"/>
+          <w:b/>
+          <w:color w:val="1C6194" w:themeColor="accent2" w:themeShade="BF"/>
+          <w:sz w:val="36"/>
+          <w:szCs w:val="36"/>
+          <w:lang w:val="es-ES"/>
+        </w:rPr>
+        <w:t>N°</w:t>
+      </w:r>
+      <w:proofErr w:type="spellEnd"/>
+      <w:r>
+        <w:rPr>
+          <w:rFonts w:ascii="Times New Roman" w:hAnsi="Times New Roman" w:cs="Times New Roman"/>
+          <w:b/>
+          <w:color w:val="1C6194" w:themeColor="accent2" w:themeShade="BF"/>
+          <w:sz w:val="36"/>
+          <w:szCs w:val="36"/>
+          <w:lang w:val="es-ES"/>
+        </w:rPr>
+        <w:t xml:space="preserve">               Alias.                  Habilidad</w:t>
       </w:r>
     </w:p>
     <w:p>
@@ -83,27 +107,136 @@
           <w:lang w:val="es-ES"/>
         </w:rPr>
       </w:pPr>
-      <w:r>
-        <w:rPr>
-          <w:rFonts w:ascii="Times New Roman" w:hAnsi="Times New Roman" w:cs="Times New Roman"/>
-          <w:b/>
-          <w:color w:val="1C6194" w:themeColor="accent2" w:themeShade="BF"/>
-          <w:sz w:val="36"/>
-          <w:szCs w:val="36"/>
-          <w:lang w:val="es-ES"/>
-        </w:rPr>
-        <w:t>Tosaka Six</w:t>
-      </w:r>
-      <w:r>
-        <w:rPr>
-          <w:rFonts w:ascii="Times New Roman" w:hAnsi="Times New Roman" w:cs="Times New Roman"/>
-          <w:b/>
-          <w:color w:val="1C6194" w:themeColor="accent2" w:themeShade="BF"/>
-          <w:sz w:val="36"/>
-          <w:szCs w:val="36"/>
-          <w:lang w:val="es-ES"/>
-        </w:rPr>
-        <w:t xml:space="preserve"> “”j</w:t>
+      <w:proofErr w:type="spellStart"/>
+      <w:r>
+        <w:rPr>
+          <w:rFonts w:ascii="Times New Roman" w:hAnsi="Times New Roman" w:cs="Times New Roman"/>
+          <w:b/>
+          <w:color w:val="1C6194" w:themeColor="accent2" w:themeShade="BF"/>
+          <w:sz w:val="36"/>
+          <w:szCs w:val="36"/>
+          <w:lang w:val="es-ES"/>
+        </w:rPr>
+        <w:t>Tosaka</w:t>
+      </w:r>
+      <w:proofErr w:type="spellEnd"/>
+      <w:r>
+        <w:rPr>
+          <w:rFonts w:ascii="Times New Roman" w:hAnsi="Times New Roman" w:cs="Times New Roman"/>
+          <w:b/>
+          <w:color w:val="1C6194" w:themeColor="accent2" w:themeShade="BF"/>
+          <w:sz w:val="36"/>
+          <w:szCs w:val="36"/>
+          <w:lang w:val="es-ES"/>
+        </w:rPr>
+        <w:t xml:space="preserve"> </w:t>
+      </w:r>
+      <w:proofErr w:type="spellStart"/>
+      <w:r>
+        <w:rPr>
+          <w:rFonts w:ascii="Times New Roman" w:hAnsi="Times New Roman" w:cs="Times New Roman"/>
+          <w:b/>
+          <w:color w:val="1C6194" w:themeColor="accent2" w:themeShade="BF"/>
+          <w:sz w:val="36"/>
+          <w:szCs w:val="36"/>
+          <w:lang w:val="es-ES"/>
+        </w:rPr>
+        <w:t>Six</w:t>
+      </w:r>
+      <w:proofErr w:type="spellEnd"/>
+      <w:r>
+        <w:rPr>
+          <w:rFonts w:ascii="Times New Roman" w:hAnsi="Times New Roman" w:cs="Times New Roman"/>
+          <w:b/>
+          <w:color w:val="1C6194" w:themeColor="accent2" w:themeShade="BF"/>
+          <w:sz w:val="36"/>
+          <w:szCs w:val="36"/>
+          <w:lang w:val="es-ES"/>
+        </w:rPr>
+        <w:t xml:space="preserve"> </w:t>
+      </w:r>
+      <w:r>
+        <w:rPr>
+          <w:rFonts w:ascii="Times New Roman" w:hAnsi="Times New Roman" w:cs="Times New Roman"/>
+          <w:b/>
+          <w:color w:val="1C6194" w:themeColor="accent2" w:themeShade="BF"/>
+          <w:sz w:val="36"/>
+          <w:szCs w:val="36"/>
+          <w:lang w:val="es-ES"/>
+        </w:rPr>
+        <w:t xml:space="preserve">pelo corto negro con ojos </w:t>
+      </w:r>
+      <w:proofErr w:type="spellStart"/>
+      <w:r>
+        <w:rPr>
+          <w:rFonts w:ascii="Times New Roman" w:hAnsi="Times New Roman" w:cs="Times New Roman"/>
+          <w:b/>
+          <w:color w:val="1C6194" w:themeColor="accent2" w:themeShade="BF"/>
+          <w:sz w:val="36"/>
+          <w:szCs w:val="36"/>
+          <w:lang w:val="es-ES"/>
+        </w:rPr>
+        <w:t>marron</w:t>
+      </w:r>
+      <w:proofErr w:type="spellEnd"/>
+      <w:r>
+        <w:rPr>
+          <w:rFonts w:ascii="Times New Roman" w:hAnsi="Times New Roman" w:cs="Times New Roman"/>
+          <w:b/>
+          <w:color w:val="1C6194" w:themeColor="accent2" w:themeShade="BF"/>
+          <w:sz w:val="36"/>
+          <w:szCs w:val="36"/>
+          <w:lang w:val="es-ES"/>
+        </w:rPr>
+        <w:t xml:space="preserve"> uno </w:t>
+      </w:r>
+      <w:proofErr w:type="spellStart"/>
+      <w:r>
+        <w:rPr>
+          <w:rFonts w:ascii="Times New Roman" w:hAnsi="Times New Roman" w:cs="Times New Roman"/>
+          <w:b/>
+          <w:color w:val="1C6194" w:themeColor="accent2" w:themeShade="BF"/>
+          <w:sz w:val="36"/>
+          <w:szCs w:val="36"/>
+          <w:lang w:val="es-ES"/>
+        </w:rPr>
+        <w:t>mas</w:t>
+      </w:r>
+      <w:proofErr w:type="spellEnd"/>
+      <w:r>
+        <w:rPr>
+          <w:rFonts w:ascii="Times New Roman" w:hAnsi="Times New Roman" w:cs="Times New Roman"/>
+          <w:b/>
+          <w:color w:val="1C6194" w:themeColor="accent2" w:themeShade="BF"/>
+          <w:sz w:val="36"/>
+          <w:szCs w:val="36"/>
+          <w:lang w:val="es-ES"/>
+        </w:rPr>
+        <w:t xml:space="preserve"> claro que el otro. </w:t>
+      </w:r>
+      <w:proofErr w:type="gramStart"/>
+      <w:r>
+        <w:rPr>
+          <w:rFonts w:ascii="Times New Roman" w:hAnsi="Times New Roman" w:cs="Times New Roman"/>
+          <w:b/>
+          <w:color w:val="1C6194" w:themeColor="accent2" w:themeShade="BF"/>
+          <w:sz w:val="36"/>
+          <w:szCs w:val="36"/>
+          <w:lang w:val="es-ES"/>
+        </w:rPr>
+        <w:t>“”</w:t>
+      </w:r>
+      <w:proofErr w:type="spellStart"/>
+      <w:r>
+        <w:rPr>
+          <w:rFonts w:ascii="Times New Roman" w:hAnsi="Times New Roman" w:cs="Times New Roman"/>
+          <w:b/>
+          <w:color w:val="1C6194" w:themeColor="accent2" w:themeShade="BF"/>
+          <w:sz w:val="36"/>
+          <w:szCs w:val="36"/>
+          <w:lang w:val="es-ES"/>
+        </w:rPr>
+        <w:t>j</w:t>
       </w:r>
       <w:r>
         <w:rPr>
@@ -114,19 +247,141 @@
           <w:szCs w:val="36"/>
           <w:lang w:val="es-ES"/>
         </w:rPr>
-        <w:t>apon””</w:t>
-      </w:r>
-      <w:r>
-        <w:rPr>
-          <w:rFonts w:ascii="Times New Roman" w:hAnsi="Times New Roman" w:cs="Times New Roman"/>
-          <w:b/>
-          <w:color w:val="1C6194" w:themeColor="accent2" w:themeShade="BF"/>
-          <w:sz w:val="36"/>
-          <w:szCs w:val="36"/>
-          <w:lang w:val="es-ES"/>
-        </w:rPr>
-        <w:t>.     (6)       SixTo.         Traje de tela bio mecánica y ouwonthum, capaz de usar la tela como extención de su cuerpo y es capas de moverse con mucha agilidad. Debilidad, utiliza fuerza física..</w:t>
-      </w:r>
+        <w:t>apon</w:t>
+      </w:r>
+      <w:proofErr w:type="spellEnd"/>
+      <w:proofErr w:type="gramEnd"/>
+      <w:r>
+        <w:rPr>
+          <w:rFonts w:ascii="Segoe UI Emoji" w:hAnsi="Segoe UI Emoji" w:cs="Segoe UI Emoji"/>
+          <w:b/>
+          <w:color w:val="1C6194" w:themeColor="accent2" w:themeShade="BF"/>
+          <w:sz w:val="36"/>
+          <w:szCs w:val="36"/>
+          <w:lang w:val="es-ES"/>
+        </w:rPr>
+        <w:t>””</w:t>
+      </w:r>
+      <w:r>
+        <w:rPr>
+          <w:rFonts w:ascii="Times New Roman" w:hAnsi="Times New Roman" w:cs="Times New Roman"/>
+          <w:b/>
+          <w:color w:val="1C6194" w:themeColor="accent2" w:themeShade="BF"/>
+          <w:sz w:val="36"/>
+          <w:szCs w:val="36"/>
+          <w:lang w:val="es-ES"/>
+        </w:rPr>
+        <w:t xml:space="preserve">.     (6)       </w:t>
+      </w:r>
+      <w:proofErr w:type="spellStart"/>
+      <w:r>
+        <w:rPr>
+          <w:rFonts w:ascii="Times New Roman" w:hAnsi="Times New Roman" w:cs="Times New Roman"/>
+          <w:b/>
+          <w:color w:val="1C6194" w:themeColor="accent2" w:themeShade="BF"/>
+          <w:sz w:val="36"/>
+          <w:szCs w:val="36"/>
+          <w:lang w:val="es-ES"/>
+        </w:rPr>
+        <w:t>SixTo</w:t>
+      </w:r>
+      <w:proofErr w:type="spellEnd"/>
+      <w:r>
+        <w:rPr>
+          <w:rFonts w:ascii="Times New Roman" w:hAnsi="Times New Roman" w:cs="Times New Roman"/>
+          <w:b/>
+          <w:color w:val="1C6194" w:themeColor="accent2" w:themeShade="BF"/>
+          <w:sz w:val="36"/>
+          <w:szCs w:val="36"/>
+          <w:lang w:val="es-ES"/>
+        </w:rPr>
+        <w:t xml:space="preserve">.         Traje de tela bio mecánica y </w:t>
+      </w:r>
+      <w:proofErr w:type="spellStart"/>
+      <w:r>
+        <w:rPr>
+          <w:rFonts w:ascii="Times New Roman" w:hAnsi="Times New Roman" w:cs="Times New Roman"/>
+          <w:b/>
+          <w:color w:val="1C6194" w:themeColor="accent2" w:themeShade="BF"/>
+          <w:sz w:val="36"/>
+          <w:szCs w:val="36"/>
+          <w:lang w:val="es-ES"/>
+        </w:rPr>
+        <w:t>ouwonthum</w:t>
+      </w:r>
+      <w:proofErr w:type="spellEnd"/>
+      <w:r>
+        <w:rPr>
+          <w:rFonts w:ascii="Times New Roman" w:hAnsi="Times New Roman" w:cs="Times New Roman"/>
+          <w:b/>
+          <w:color w:val="1C6194" w:themeColor="accent2" w:themeShade="BF"/>
+          <w:sz w:val="36"/>
+          <w:szCs w:val="36"/>
+          <w:lang w:val="es-ES"/>
+        </w:rPr>
+        <w:t xml:space="preserve">, capaz de usar la tela como </w:t>
+      </w:r>
+      <w:proofErr w:type="spellStart"/>
+      <w:r>
+        <w:rPr>
+          <w:rFonts w:ascii="Times New Roman" w:hAnsi="Times New Roman" w:cs="Times New Roman"/>
+          <w:b/>
+          <w:color w:val="1C6194" w:themeColor="accent2" w:themeShade="BF"/>
+          <w:sz w:val="36"/>
+          <w:szCs w:val="36"/>
+          <w:lang w:val="es-ES"/>
+        </w:rPr>
+        <w:t>extención</w:t>
+      </w:r>
+      <w:proofErr w:type="spellEnd"/>
+      <w:r>
+        <w:rPr>
+          <w:rFonts w:ascii="Times New Roman" w:hAnsi="Times New Roman" w:cs="Times New Roman"/>
+          <w:b/>
+          <w:color w:val="1C6194" w:themeColor="accent2" w:themeShade="BF"/>
+          <w:sz w:val="36"/>
+          <w:szCs w:val="36"/>
+          <w:lang w:val="es-ES"/>
+        </w:rPr>
+        <w:t xml:space="preserve"> de su cuerpo y es </w:t>
+      </w:r>
+      <w:proofErr w:type="spellStart"/>
+      <w:r>
+        <w:rPr>
+          <w:rFonts w:ascii="Times New Roman" w:hAnsi="Times New Roman" w:cs="Times New Roman"/>
+          <w:b/>
+          <w:color w:val="1C6194" w:themeColor="accent2" w:themeShade="BF"/>
+          <w:sz w:val="36"/>
+          <w:szCs w:val="36"/>
+          <w:lang w:val="es-ES"/>
+        </w:rPr>
+        <w:t>capas</w:t>
+      </w:r>
+      <w:proofErr w:type="spellEnd"/>
+      <w:r>
+        <w:rPr>
+          <w:rFonts w:ascii="Times New Roman" w:hAnsi="Times New Roman" w:cs="Times New Roman"/>
+          <w:b/>
+          <w:color w:val="1C6194" w:themeColor="accent2" w:themeShade="BF"/>
+          <w:sz w:val="36"/>
+          <w:szCs w:val="36"/>
+          <w:lang w:val="es-ES"/>
+        </w:rPr>
+        <w:t xml:space="preserve"> de moverse con mucha agilidad. Debilidad, utiliza fuerza </w:t>
+      </w:r>
+      <w:proofErr w:type="gramStart"/>
+      <w:r>
+        <w:rPr>
+          <w:rFonts w:ascii="Times New Roman" w:hAnsi="Times New Roman" w:cs="Times New Roman"/>
+          <w:b/>
+          <w:color w:val="1C6194" w:themeColor="accent2" w:themeShade="BF"/>
+          <w:sz w:val="36"/>
+          <w:szCs w:val="36"/>
+          <w:lang w:val="es-ES"/>
+        </w:rPr>
+        <w:t>física..</w:t>
+      </w:r>
+      <w:proofErr w:type="gramEnd"/>
     </w:p>
     <w:p>
       <w:pPr>
@@ -163,38 +418,195 @@
           <w:lang w:val="es-ES"/>
         </w:rPr>
       </w:pPr>
-      <w:r>
-        <w:rPr>
-          <w:rFonts w:ascii="Times New Roman" w:hAnsi="Times New Roman" w:cs="Times New Roman"/>
-          <w:b/>
-          <w:color w:val="1C6194" w:themeColor="accent2" w:themeShade="BF"/>
-          <w:sz w:val="36"/>
-          <w:szCs w:val="36"/>
-          <w:lang w:val="es-ES"/>
-        </w:rPr>
-        <w:t>Kazomi Shiki</w:t>
-      </w:r>
-      <w:r>
-        <w:rPr>
-          <w:rFonts w:ascii="Times New Roman" w:hAnsi="Times New Roman" w:cs="Times New Roman"/>
-          <w:b/>
-          <w:color w:val="1C6194" w:themeColor="accent2" w:themeShade="BF"/>
-          <w:sz w:val="36"/>
-          <w:szCs w:val="36"/>
-          <w:lang w:val="es-ES"/>
-        </w:rPr>
-        <w:t xml:space="preserve"> “”japon estados unidos””</w:t>
-      </w:r>
-      <w:r>
-        <w:rPr>
-          <w:rFonts w:ascii="Times New Roman" w:hAnsi="Times New Roman" w:cs="Times New Roman"/>
-          <w:b/>
-          <w:color w:val="1C6194" w:themeColor="accent2" w:themeShade="BF"/>
-          <w:sz w:val="36"/>
-          <w:szCs w:val="36"/>
-          <w:lang w:val="es-ES"/>
-        </w:rPr>
-        <w:t xml:space="preserve">     (2)       N° 1.           Brazo derecho mecánico, carga energía de impulso para hacer daño. Debilidad, si rompe el trípode que lo sostiene a su cuerpo el brazo puede llegar a romperse y ser arrancado...</w:t>
+      <w:proofErr w:type="spellStart"/>
+      <w:r>
+        <w:rPr>
+          <w:rFonts w:ascii="Times New Roman" w:hAnsi="Times New Roman" w:cs="Times New Roman"/>
+          <w:b/>
+          <w:color w:val="1C6194" w:themeColor="accent2" w:themeShade="BF"/>
+          <w:sz w:val="36"/>
+          <w:szCs w:val="36"/>
+          <w:lang w:val="es-ES"/>
+        </w:rPr>
+        <w:t>Kazomi</w:t>
+      </w:r>
+      <w:proofErr w:type="spellEnd"/>
+      <w:r>
+        <w:rPr>
+          <w:rFonts w:ascii="Times New Roman" w:hAnsi="Times New Roman" w:cs="Times New Roman"/>
+          <w:b/>
+          <w:color w:val="1C6194" w:themeColor="accent2" w:themeShade="BF"/>
+          <w:sz w:val="36"/>
+          <w:szCs w:val="36"/>
+          <w:lang w:val="es-ES"/>
+        </w:rPr>
+        <w:t xml:space="preserve"> </w:t>
+      </w:r>
+      <w:proofErr w:type="spellStart"/>
+      <w:r>
+        <w:rPr>
+          <w:rFonts w:ascii="Times New Roman" w:hAnsi="Times New Roman" w:cs="Times New Roman"/>
+          <w:b/>
+          <w:color w:val="1C6194" w:themeColor="accent2" w:themeShade="BF"/>
+          <w:sz w:val="36"/>
+          <w:szCs w:val="36"/>
+          <w:lang w:val="es-ES"/>
+        </w:rPr>
+        <w:t>Shiki</w:t>
+      </w:r>
+      <w:proofErr w:type="spellEnd"/>
+      <w:r>
+        <w:rPr>
+          <w:rFonts w:ascii="Times New Roman" w:hAnsi="Times New Roman" w:cs="Times New Roman"/>
+          <w:b/>
+          <w:color w:val="1C6194" w:themeColor="accent2" w:themeShade="BF"/>
+          <w:sz w:val="36"/>
+          <w:szCs w:val="36"/>
+          <w:lang w:val="es-ES"/>
+        </w:rPr>
+        <w:t xml:space="preserve"> </w:t>
+      </w:r>
+      <w:r>
+        <w:rPr>
+          <w:rFonts w:ascii="Times New Roman" w:hAnsi="Times New Roman" w:cs="Times New Roman"/>
+          <w:b/>
+          <w:color w:val="1C6194" w:themeColor="accent2" w:themeShade="BF"/>
+          <w:sz w:val="36"/>
+          <w:szCs w:val="36"/>
+          <w:lang w:val="es-ES"/>
+        </w:rPr>
+        <w:t xml:space="preserve">pelo corto con </w:t>
+      </w:r>
+      <w:proofErr w:type="spellStart"/>
+      <w:r>
+        <w:rPr>
+          <w:rFonts w:ascii="Times New Roman" w:hAnsi="Times New Roman" w:cs="Times New Roman"/>
+          <w:b/>
+          <w:color w:val="1C6194" w:themeColor="accent2" w:themeShade="BF"/>
+          <w:sz w:val="36"/>
+          <w:szCs w:val="36"/>
+          <w:lang w:val="es-ES"/>
+        </w:rPr>
+        <w:t>flquello</w:t>
+      </w:r>
+      <w:proofErr w:type="spellEnd"/>
+      <w:r>
+        <w:rPr>
+          <w:rFonts w:ascii="Times New Roman" w:hAnsi="Times New Roman" w:cs="Times New Roman"/>
+          <w:b/>
+          <w:color w:val="1C6194" w:themeColor="accent2" w:themeShade="BF"/>
+          <w:sz w:val="36"/>
+          <w:szCs w:val="36"/>
+          <w:lang w:val="es-ES"/>
+        </w:rPr>
+        <w:t xml:space="preserve"> levantado y </w:t>
+      </w:r>
+      <w:proofErr w:type="gramStart"/>
+      <w:r>
+        <w:rPr>
+          <w:rFonts w:ascii="Times New Roman" w:hAnsi="Times New Roman" w:cs="Times New Roman"/>
+          <w:b/>
+          <w:color w:val="1C6194" w:themeColor="accent2" w:themeShade="BF"/>
+          <w:sz w:val="36"/>
+          <w:szCs w:val="36"/>
+          <w:lang w:val="es-ES"/>
+        </w:rPr>
+        <w:t>ojos violeta</w:t>
+      </w:r>
+      <w:proofErr w:type="gramEnd"/>
+      <w:r>
+        <w:rPr>
+          <w:rFonts w:ascii="Times New Roman" w:hAnsi="Times New Roman" w:cs="Times New Roman"/>
+          <w:b/>
+          <w:color w:val="1C6194" w:themeColor="accent2" w:themeShade="BF"/>
+          <w:sz w:val="36"/>
+          <w:szCs w:val="36"/>
+          <w:lang w:val="es-ES"/>
+        </w:rPr>
+        <w:t xml:space="preserve"> oscuro. Y piel un poco bronceada. </w:t>
+      </w:r>
+      <w:proofErr w:type="gramStart"/>
+      <w:r>
+        <w:rPr>
+          <w:rFonts w:ascii="Times New Roman" w:hAnsi="Times New Roman" w:cs="Times New Roman"/>
+          <w:b/>
+          <w:color w:val="1C6194" w:themeColor="accent2" w:themeShade="BF"/>
+          <w:sz w:val="36"/>
+          <w:szCs w:val="36"/>
+          <w:lang w:val="es-ES"/>
+        </w:rPr>
+        <w:t>“</w:t>
+      </w:r>
+      <w:proofErr w:type="gramEnd"/>
+      <w:r>
+        <w:rPr>
+          <w:rFonts w:ascii="Times New Roman" w:hAnsi="Times New Roman" w:cs="Times New Roman"/>
+          <w:b/>
+          <w:color w:val="1C6194" w:themeColor="accent2" w:themeShade="BF"/>
+          <w:sz w:val="36"/>
+          <w:szCs w:val="36"/>
+          <w:lang w:val="es-ES"/>
+        </w:rPr>
+        <w:t>”</w:t>
+      </w:r>
+      <w:proofErr w:type="spellStart"/>
+      <w:r>
+        <w:rPr>
+          <w:rFonts w:ascii="Times New Roman" w:hAnsi="Times New Roman" w:cs="Times New Roman"/>
+          <w:b/>
+          <w:color w:val="1C6194" w:themeColor="accent2" w:themeShade="BF"/>
+          <w:sz w:val="36"/>
+          <w:szCs w:val="36"/>
+          <w:lang w:val="es-ES"/>
+        </w:rPr>
+        <w:t>japon</w:t>
+      </w:r>
+      <w:proofErr w:type="spellEnd"/>
+      <w:r>
+        <w:rPr>
+          <w:rFonts w:ascii="Times New Roman" w:hAnsi="Times New Roman" w:cs="Times New Roman"/>
+          <w:b/>
+          <w:color w:val="1C6194" w:themeColor="accent2" w:themeShade="BF"/>
+          <w:sz w:val="36"/>
+          <w:szCs w:val="36"/>
+          <w:lang w:val="es-ES"/>
+        </w:rPr>
+        <w:t xml:space="preserve"> estados unidos””</w:t>
+      </w:r>
+      <w:r>
+        <w:rPr>
+          <w:rFonts w:ascii="Times New Roman" w:hAnsi="Times New Roman" w:cs="Times New Roman"/>
+          <w:b/>
+          <w:color w:val="1C6194" w:themeColor="accent2" w:themeShade="BF"/>
+          <w:sz w:val="36"/>
+          <w:szCs w:val="36"/>
+          <w:lang w:val="es-ES"/>
+        </w:rPr>
+        <w:t xml:space="preserve">     (2)       </w:t>
+      </w:r>
+      <w:proofErr w:type="spellStart"/>
+      <w:r>
+        <w:rPr>
+          <w:rFonts w:ascii="Times New Roman" w:hAnsi="Times New Roman" w:cs="Times New Roman"/>
+          <w:b/>
+          <w:color w:val="1C6194" w:themeColor="accent2" w:themeShade="BF"/>
+          <w:sz w:val="36"/>
+          <w:szCs w:val="36"/>
+          <w:lang w:val="es-ES"/>
+        </w:rPr>
+        <w:t>N°</w:t>
+      </w:r>
+      <w:proofErr w:type="spellEnd"/>
+      <w:r>
+        <w:rPr>
+          <w:rFonts w:ascii="Times New Roman" w:hAnsi="Times New Roman" w:cs="Times New Roman"/>
+          <w:b/>
+          <w:color w:val="1C6194" w:themeColor="accent2" w:themeShade="BF"/>
+          <w:sz w:val="36"/>
+          <w:szCs w:val="36"/>
+          <w:lang w:val="es-ES"/>
+        </w:rPr>
+        <w:t xml:space="preserve"> 1.           Brazo derecho mecánico, carga energía de impulso para hacer daño. Debilidad, si rompe el trípode que lo sostiene a su cuerpo el brazo puede llegar a romperse y ser arrancado...</w:t>
       </w:r>
     </w:p>
     <w:p>
@@ -232,28 +644,65 @@
           <w:lang w:val="es-ES"/>
         </w:rPr>
       </w:pPr>
-      <w:r>
-        <w:rPr>
-          <w:rFonts w:ascii="Times New Roman" w:hAnsi="Times New Roman" w:cs="Times New Roman"/>
-          <w:b/>
-          <w:color w:val="1C6194" w:themeColor="accent2" w:themeShade="BF"/>
-          <w:sz w:val="36"/>
-          <w:szCs w:val="36"/>
-          <w:lang w:val="es-ES"/>
-        </w:rPr>
-        <w:t>Shaidam Kia</w:t>
-      </w:r>
-      <w:r>
-        <w:rPr>
-          <w:rFonts w:ascii="Times New Roman" w:hAnsi="Times New Roman" w:cs="Times New Roman"/>
-          <w:b/>
-          <w:color w:val="1C6194" w:themeColor="accent2" w:themeShade="BF"/>
-          <w:sz w:val="36"/>
-          <w:szCs w:val="36"/>
-          <w:lang w:val="es-ES"/>
-        </w:rPr>
-        <w:t xml:space="preserve"> “”</w:t>
-      </w:r>
+      <w:proofErr w:type="spellStart"/>
+      <w:r>
+        <w:rPr>
+          <w:rFonts w:ascii="Times New Roman" w:hAnsi="Times New Roman" w:cs="Times New Roman"/>
+          <w:b/>
+          <w:color w:val="1C6194" w:themeColor="accent2" w:themeShade="BF"/>
+          <w:sz w:val="36"/>
+          <w:szCs w:val="36"/>
+          <w:lang w:val="es-ES"/>
+        </w:rPr>
+        <w:t>Shaidam</w:t>
+      </w:r>
+      <w:proofErr w:type="spellEnd"/>
+      <w:r>
+        <w:rPr>
+          <w:rFonts w:ascii="Times New Roman" w:hAnsi="Times New Roman" w:cs="Times New Roman"/>
+          <w:b/>
+          <w:color w:val="1C6194" w:themeColor="accent2" w:themeShade="BF"/>
+          <w:sz w:val="36"/>
+          <w:szCs w:val="36"/>
+          <w:lang w:val="es-ES"/>
+        </w:rPr>
+        <w:t xml:space="preserve"> Kia</w:t>
+      </w:r>
+      <w:r>
+        <w:rPr>
+          <w:rFonts w:ascii="Times New Roman" w:hAnsi="Times New Roman" w:cs="Times New Roman"/>
+          <w:b/>
+          <w:color w:val="1C6194" w:themeColor="accent2" w:themeShade="BF"/>
+          <w:sz w:val="36"/>
+          <w:szCs w:val="36"/>
+          <w:lang w:val="es-ES"/>
+        </w:rPr>
+        <w:t xml:space="preserve"> pelo largo en coleta de color blanco con negro teñido y ojos grises.</w:t>
+      </w:r>
+      <w:r>
+        <w:rPr>
+          <w:rFonts w:ascii="Times New Roman" w:hAnsi="Times New Roman" w:cs="Times New Roman"/>
+          <w:b/>
+          <w:color w:val="1C6194" w:themeColor="accent2" w:themeShade="BF"/>
+          <w:sz w:val="36"/>
+          <w:szCs w:val="36"/>
+          <w:lang w:val="es-ES"/>
+        </w:rPr>
+        <w:t xml:space="preserve"> </w:t>
+      </w:r>
+      <w:proofErr w:type="gramStart"/>
+      <w:r>
+        <w:rPr>
+          <w:rFonts w:ascii="Times New Roman" w:hAnsi="Times New Roman" w:cs="Times New Roman"/>
+          <w:b/>
+          <w:color w:val="1C6194" w:themeColor="accent2" w:themeShade="BF"/>
+          <w:sz w:val="36"/>
+          <w:szCs w:val="36"/>
+          <w:lang w:val="es-ES"/>
+        </w:rPr>
+        <w:t>“”</w:t>
+      </w:r>
+      <w:proofErr w:type="spellStart"/>
       <w:r>
         <w:rPr>
           <w:rFonts w:ascii="Segoe UI Emoji" w:hAnsi="Segoe UI Emoji" w:cs="Segoe UI Emoji"/>
@@ -263,7 +712,20 @@
           <w:szCs w:val="36"/>
           <w:lang w:val="es-ES"/>
         </w:rPr>
-        <w:t>japon argentina</w:t>
+        <w:t>japon</w:t>
+      </w:r>
+      <w:proofErr w:type="spellEnd"/>
+      <w:proofErr w:type="gramEnd"/>
+      <w:r>
+        <w:rPr>
+          <w:rFonts w:ascii="Segoe UI Emoji" w:hAnsi="Segoe UI Emoji" w:cs="Segoe UI Emoji"/>
+          <w:b/>
+          <w:color w:val="1C6194" w:themeColor="accent2" w:themeShade="BF"/>
+          <w:sz w:val="36"/>
+          <w:szCs w:val="36"/>
+          <w:lang w:val="es-ES"/>
+        </w:rPr>
+        <w:t xml:space="preserve"> argentina</w:t>
       </w:r>
       <w:r>
         <w:rPr>
@@ -285,7 +747,103 @@
           <w:szCs w:val="36"/>
           <w:lang w:val="es-ES"/>
         </w:rPr>
-        <w:t xml:space="preserve">     (3)      Ronin.             Doble katana fabricada de iridio y Ederiun con contenido de magma dentro que calienta el filo y lo hace letal. Debilidad, no puede tener las katanas con magma por mucho tiempo sin que le afecte el calor y lo cansé.</w:t>
+        <w:t xml:space="preserve">     (3)      Ronin.             Doble </w:t>
+      </w:r>
+      <w:proofErr w:type="spellStart"/>
+      <w:r>
+        <w:rPr>
+          <w:rFonts w:ascii="Times New Roman" w:hAnsi="Times New Roman" w:cs="Times New Roman"/>
+          <w:b/>
+          <w:color w:val="1C6194" w:themeColor="accent2" w:themeShade="BF"/>
+          <w:sz w:val="36"/>
+          <w:szCs w:val="36"/>
+          <w:lang w:val="es-ES"/>
+        </w:rPr>
+        <w:t>katana</w:t>
+      </w:r>
+      <w:proofErr w:type="spellEnd"/>
+      <w:r>
+        <w:rPr>
+          <w:rFonts w:ascii="Times New Roman" w:hAnsi="Times New Roman" w:cs="Times New Roman"/>
+          <w:b/>
+          <w:color w:val="1C6194" w:themeColor="accent2" w:themeShade="BF"/>
+          <w:sz w:val="36"/>
+          <w:szCs w:val="36"/>
+          <w:lang w:val="es-ES"/>
+        </w:rPr>
+        <w:t xml:space="preserve"> fabricada de iridio y </w:t>
+      </w:r>
+      <w:proofErr w:type="spellStart"/>
+      <w:r>
+        <w:rPr>
+          <w:rFonts w:ascii="Times New Roman" w:hAnsi="Times New Roman" w:cs="Times New Roman"/>
+          <w:b/>
+          <w:color w:val="1C6194" w:themeColor="accent2" w:themeShade="BF"/>
+          <w:sz w:val="36"/>
+          <w:szCs w:val="36"/>
+          <w:lang w:val="es-ES"/>
+        </w:rPr>
+        <w:t>Ederiun</w:t>
+      </w:r>
+      <w:proofErr w:type="spellEnd"/>
+      <w:r>
+        <w:rPr>
+          <w:rFonts w:ascii="Times New Roman" w:hAnsi="Times New Roman" w:cs="Times New Roman"/>
+          <w:b/>
+          <w:color w:val="1C6194" w:themeColor="accent2" w:themeShade="BF"/>
+          <w:sz w:val="36"/>
+          <w:szCs w:val="36"/>
+          <w:lang w:val="es-ES"/>
+        </w:rPr>
+        <w:t xml:space="preserve"> con contenido de magma dentro que calienta el filo y lo hace letal. Debilidad, no puede tener las </w:t>
+      </w:r>
+      <w:proofErr w:type="spellStart"/>
+      <w:r>
+        <w:rPr>
+          <w:rFonts w:ascii="Times New Roman" w:hAnsi="Times New Roman" w:cs="Times New Roman"/>
+          <w:b/>
+          <w:color w:val="1C6194" w:themeColor="accent2" w:themeShade="BF"/>
+          <w:sz w:val="36"/>
+          <w:szCs w:val="36"/>
+          <w:lang w:val="es-ES"/>
+        </w:rPr>
+        <w:t>katanas</w:t>
+      </w:r>
+      <w:proofErr w:type="spellEnd"/>
+      <w:r>
+        <w:rPr>
+          <w:rFonts w:ascii="Times New Roman" w:hAnsi="Times New Roman" w:cs="Times New Roman"/>
+          <w:b/>
+          <w:color w:val="1C6194" w:themeColor="accent2" w:themeShade="BF"/>
+          <w:sz w:val="36"/>
+          <w:szCs w:val="36"/>
+          <w:lang w:val="es-ES"/>
+        </w:rPr>
+        <w:t xml:space="preserve"> con magma por mucho tiempo sin que le </w:t>
+      </w:r>
+      <w:proofErr w:type="gramStart"/>
+      <w:r>
+        <w:rPr>
+          <w:rFonts w:ascii="Times New Roman" w:hAnsi="Times New Roman" w:cs="Times New Roman"/>
+          <w:b/>
+          <w:color w:val="1C6194" w:themeColor="accent2" w:themeShade="BF"/>
+          <w:sz w:val="36"/>
+          <w:szCs w:val="36"/>
+          <w:lang w:val="es-ES"/>
+        </w:rPr>
+        <w:t>afecte</w:t>
+      </w:r>
+      <w:proofErr w:type="gramEnd"/>
+      <w:r>
+        <w:rPr>
+          <w:rFonts w:ascii="Times New Roman" w:hAnsi="Times New Roman" w:cs="Times New Roman"/>
+          <w:b/>
+          <w:color w:val="1C6194" w:themeColor="accent2" w:themeShade="BF"/>
+          <w:sz w:val="36"/>
+          <w:szCs w:val="36"/>
+          <w:lang w:val="es-ES"/>
+        </w:rPr>
+        <w:t xml:space="preserve"> el calor y lo cansé.</w:t>
       </w:r>
     </w:p>
     <w:p>
@@ -323,28 +881,76 @@
           <w:lang w:val="es-ES"/>
         </w:rPr>
       </w:pPr>
-      <w:r>
-        <w:rPr>
-          <w:rFonts w:ascii="Times New Roman" w:hAnsi="Times New Roman" w:cs="Times New Roman"/>
-          <w:b/>
-          <w:color w:val="1C6194" w:themeColor="accent2" w:themeShade="BF"/>
-          <w:sz w:val="36"/>
-          <w:szCs w:val="36"/>
-          <w:lang w:val="es-ES"/>
-        </w:rPr>
-        <w:lastRenderedPageBreak/>
-        <w:t>Shin Mei</w:t>
-      </w:r>
-      <w:r>
-        <w:rPr>
-          <w:rFonts w:ascii="Times New Roman" w:hAnsi="Times New Roman" w:cs="Times New Roman"/>
-          <w:b/>
-          <w:color w:val="1C6194" w:themeColor="accent2" w:themeShade="BF"/>
-          <w:sz w:val="36"/>
-          <w:szCs w:val="36"/>
-          <w:lang w:val="es-ES"/>
-        </w:rPr>
-        <w:t xml:space="preserve"> “”</w:t>
+      <w:proofErr w:type="spellStart"/>
+      <w:r>
+        <w:rPr>
+          <w:rFonts w:ascii="Times New Roman" w:hAnsi="Times New Roman" w:cs="Times New Roman"/>
+          <w:b/>
+          <w:color w:val="1C6194" w:themeColor="accent2" w:themeShade="BF"/>
+          <w:sz w:val="36"/>
+          <w:szCs w:val="36"/>
+          <w:lang w:val="es-ES"/>
+        </w:rPr>
+        <w:t>Shin</w:t>
+      </w:r>
+      <w:proofErr w:type="spellEnd"/>
+      <w:r>
+        <w:rPr>
+          <w:rFonts w:ascii="Times New Roman" w:hAnsi="Times New Roman" w:cs="Times New Roman"/>
+          <w:b/>
+          <w:color w:val="1C6194" w:themeColor="accent2" w:themeShade="BF"/>
+          <w:sz w:val="36"/>
+          <w:szCs w:val="36"/>
+          <w:lang w:val="es-ES"/>
+        </w:rPr>
+        <w:t xml:space="preserve"> </w:t>
+      </w:r>
+      <w:proofErr w:type="spellStart"/>
+      <w:r>
+        <w:rPr>
+          <w:rFonts w:ascii="Times New Roman" w:hAnsi="Times New Roman" w:cs="Times New Roman"/>
+          <w:b/>
+          <w:color w:val="1C6194" w:themeColor="accent2" w:themeShade="BF"/>
+          <w:sz w:val="36"/>
+          <w:szCs w:val="36"/>
+          <w:lang w:val="es-ES"/>
+        </w:rPr>
+        <w:t>Mei</w:t>
+      </w:r>
+      <w:proofErr w:type="spellEnd"/>
+      <w:r>
+        <w:rPr>
+          <w:rFonts w:ascii="Times New Roman" w:hAnsi="Times New Roman" w:cs="Times New Roman"/>
+          <w:b/>
+          <w:color w:val="1C6194" w:themeColor="accent2" w:themeShade="BF"/>
+          <w:sz w:val="36"/>
+          <w:szCs w:val="36"/>
+          <w:lang w:val="es-ES"/>
+        </w:rPr>
+        <w:t xml:space="preserve"> pelo rojo con coleta y ojos rosas.</w:t>
+      </w:r>
+      <w:r>
+        <w:rPr>
+          <w:rFonts w:ascii="Times New Roman" w:hAnsi="Times New Roman" w:cs="Times New Roman"/>
+          <w:b/>
+          <w:color w:val="1C6194" w:themeColor="accent2" w:themeShade="BF"/>
+          <w:sz w:val="36"/>
+          <w:szCs w:val="36"/>
+          <w:lang w:val="es-ES"/>
+        </w:rPr>
+        <w:t xml:space="preserve"> </w:t>
+      </w:r>
+      <w:proofErr w:type="gramStart"/>
+      <w:r>
+        <w:rPr>
+          <w:rFonts w:ascii="Times New Roman" w:hAnsi="Times New Roman" w:cs="Times New Roman"/>
+          <w:b/>
+          <w:color w:val="1C6194" w:themeColor="accent2" w:themeShade="BF"/>
+          <w:sz w:val="36"/>
+          <w:szCs w:val="36"/>
+          <w:lang w:val="es-ES"/>
+        </w:rPr>
+        <w:t>“”</w:t>
       </w:r>
       <w:r>
         <w:rPr>
@@ -357,6 +963,8 @@
         </w:rPr>
         <w:t>🇨</w:t>
       </w:r>
+      <w:proofErr w:type="spellStart"/>
+      <w:proofErr w:type="gramEnd"/>
       <w:r>
         <w:rPr>
           <w:rFonts w:ascii="Segoe UI Emoji" w:hAnsi="Segoe UI Emoji" w:cs="Segoe UI Emoji"/>
@@ -368,6 +976,7 @@
         </w:rPr>
         <w:t>hina</w:t>
       </w:r>
+      <w:proofErr w:type="spellEnd"/>
       <w:r>
         <w:rPr>
           <w:rFonts w:ascii="Times New Roman" w:hAnsi="Times New Roman" w:cs="Times New Roman"/>
@@ -388,7 +997,103 @@
           <w:szCs w:val="36"/>
           <w:lang w:val="es-ES"/>
         </w:rPr>
-        <w:t xml:space="preserve">      (9)      Senetys.          Anillos que permiten controlar el sonido, amplificandolo y modificandolo para causar explosiones de sonido. Debilidad, las explociones de sonido también la afectan.</w:t>
+        <w:t xml:space="preserve">      (9)      </w:t>
+      </w:r>
+      <w:proofErr w:type="spellStart"/>
+      <w:r>
+        <w:rPr>
+          <w:rFonts w:ascii="Times New Roman" w:hAnsi="Times New Roman" w:cs="Times New Roman"/>
+          <w:b/>
+          <w:color w:val="1C6194" w:themeColor="accent2" w:themeShade="BF"/>
+          <w:sz w:val="36"/>
+          <w:szCs w:val="36"/>
+          <w:lang w:val="es-ES"/>
+        </w:rPr>
+        <w:t>Senetys</w:t>
+      </w:r>
+      <w:proofErr w:type="spellEnd"/>
+      <w:r>
+        <w:rPr>
+          <w:rFonts w:ascii="Times New Roman" w:hAnsi="Times New Roman" w:cs="Times New Roman"/>
+          <w:b/>
+          <w:color w:val="1C6194" w:themeColor="accent2" w:themeShade="BF"/>
+          <w:sz w:val="36"/>
+          <w:szCs w:val="36"/>
+          <w:lang w:val="es-ES"/>
+        </w:rPr>
+        <w:t xml:space="preserve">.          Anillos que permiten controlar el sonido, </w:t>
+      </w:r>
+      <w:proofErr w:type="spellStart"/>
+      <w:r>
+        <w:rPr>
+          <w:rFonts w:ascii="Times New Roman" w:hAnsi="Times New Roman" w:cs="Times New Roman"/>
+          <w:b/>
+          <w:color w:val="1C6194" w:themeColor="accent2" w:themeShade="BF"/>
+          <w:sz w:val="36"/>
+          <w:szCs w:val="36"/>
+          <w:lang w:val="es-ES"/>
+        </w:rPr>
+        <w:t>amplificandolo</w:t>
+      </w:r>
+      <w:proofErr w:type="spellEnd"/>
+      <w:r>
+        <w:rPr>
+          <w:rFonts w:ascii="Times New Roman" w:hAnsi="Times New Roman" w:cs="Times New Roman"/>
+          <w:b/>
+          <w:color w:val="1C6194" w:themeColor="accent2" w:themeShade="BF"/>
+          <w:sz w:val="36"/>
+          <w:szCs w:val="36"/>
+          <w:lang w:val="es-ES"/>
+        </w:rPr>
+        <w:t xml:space="preserve"> y </w:t>
+      </w:r>
+      <w:proofErr w:type="spellStart"/>
+      <w:r>
+        <w:rPr>
+          <w:rFonts w:ascii="Times New Roman" w:hAnsi="Times New Roman" w:cs="Times New Roman"/>
+          <w:b/>
+          <w:color w:val="1C6194" w:themeColor="accent2" w:themeShade="BF"/>
+          <w:sz w:val="36"/>
+          <w:szCs w:val="36"/>
+          <w:lang w:val="es-ES"/>
+        </w:rPr>
+        <w:t>modificandolo</w:t>
+      </w:r>
+      <w:proofErr w:type="spellEnd"/>
+      <w:r>
+        <w:rPr>
+          <w:rFonts w:ascii="Times New Roman" w:hAnsi="Times New Roman" w:cs="Times New Roman"/>
+          <w:b/>
+          <w:color w:val="1C6194" w:themeColor="accent2" w:themeShade="BF"/>
+          <w:sz w:val="36"/>
+          <w:szCs w:val="36"/>
+          <w:lang w:val="es-ES"/>
+        </w:rPr>
+        <w:t xml:space="preserve"> para causar explosiones de sonido. Debilidad, las </w:t>
+      </w:r>
+      <w:proofErr w:type="spellStart"/>
+      <w:r>
+        <w:rPr>
+          <w:rFonts w:ascii="Times New Roman" w:hAnsi="Times New Roman" w:cs="Times New Roman"/>
+          <w:b/>
+          <w:color w:val="1C6194" w:themeColor="accent2" w:themeShade="BF"/>
+          <w:sz w:val="36"/>
+          <w:szCs w:val="36"/>
+          <w:lang w:val="es-ES"/>
+        </w:rPr>
+        <w:t>explociones</w:t>
+      </w:r>
+      <w:proofErr w:type="spellEnd"/>
+      <w:r>
+        <w:rPr>
+          <w:rFonts w:ascii="Times New Roman" w:hAnsi="Times New Roman" w:cs="Times New Roman"/>
+          <w:b/>
+          <w:color w:val="1C6194" w:themeColor="accent2" w:themeShade="BF"/>
+          <w:sz w:val="36"/>
+          <w:szCs w:val="36"/>
+          <w:lang w:val="es-ES"/>
+        </w:rPr>
+        <w:t xml:space="preserve"> de sonido también la afectan.</w:t>
       </w:r>
     </w:p>
     <w:p>
@@ -435,8 +1140,77 @@
           <w:szCs w:val="36"/>
           <w:lang w:val="es-ES"/>
         </w:rPr>
-        <w:t xml:space="preserve"> O'Connor Alexa </w:t>
-      </w:r>
+        <w:t xml:space="preserve"> O'Connor </w:t>
+      </w:r>
+      <w:proofErr w:type="gramStart"/>
+      <w:r>
+        <w:rPr>
+          <w:rFonts w:ascii="Times New Roman" w:hAnsi="Times New Roman" w:cs="Times New Roman"/>
+          <w:b/>
+          <w:color w:val="1C6194" w:themeColor="accent2" w:themeShade="BF"/>
+          <w:sz w:val="36"/>
+          <w:szCs w:val="36"/>
+          <w:lang w:val="es-ES"/>
+        </w:rPr>
+        <w:t xml:space="preserve">Alexa </w:t>
+      </w:r>
+      <w:r>
+        <w:rPr>
+          <w:rFonts w:ascii="Times New Roman" w:hAnsi="Times New Roman" w:cs="Times New Roman"/>
+          <w:b/>
+          <w:color w:val="1C6194" w:themeColor="accent2" w:themeShade="BF"/>
+          <w:sz w:val="36"/>
+          <w:szCs w:val="36"/>
+          <w:lang w:val="es-ES"/>
+        </w:rPr>
+        <w:t>:</w:t>
+      </w:r>
+      <w:proofErr w:type="gramEnd"/>
+      <w:r>
+        <w:rPr>
+          <w:rFonts w:ascii="Times New Roman" w:hAnsi="Times New Roman" w:cs="Times New Roman"/>
+          <w:b/>
+          <w:color w:val="1C6194" w:themeColor="accent2" w:themeShade="BF"/>
+          <w:sz w:val="36"/>
+          <w:szCs w:val="36"/>
+          <w:lang w:val="es-ES"/>
+        </w:rPr>
+        <w:t xml:space="preserve"> </w:t>
+      </w:r>
+      <w:r>
+        <w:rPr>
+          <w:rFonts w:ascii="Times New Roman" w:hAnsi="Times New Roman" w:cs="Times New Roman"/>
+          <w:b/>
+          <w:color w:val="1C6194" w:themeColor="accent2" w:themeShade="BF"/>
+          <w:sz w:val="36"/>
+          <w:szCs w:val="36"/>
+          <w:lang w:val="es-ES"/>
+        </w:rPr>
+        <w:t xml:space="preserve">pelo largo de distintos tipos de azul, y violeta hasta terminar en celeste en las puntas. </w:t>
+      </w:r>
+      <w:r>
+        <w:rPr>
+          <w:rFonts w:ascii="Times New Roman" w:hAnsi="Times New Roman" w:cs="Times New Roman"/>
+          <w:b/>
+          <w:color w:val="1C6194" w:themeColor="accent2" w:themeShade="BF"/>
+          <w:sz w:val="36"/>
+          <w:szCs w:val="36"/>
+          <w:lang w:val="es-ES"/>
+        </w:rPr>
+        <w:t xml:space="preserve">lleva una grande gabardina verde </w:t>
+      </w:r>
+      <w:r>
+        <w:rPr>
+          <w:rFonts w:ascii="Times New Roman" w:hAnsi="Times New Roman" w:cs="Times New Roman"/>
+          <w:b/>
+          <w:color w:val="1C6194" w:themeColor="accent2" w:themeShade="BF"/>
+          <w:sz w:val="36"/>
+          <w:szCs w:val="36"/>
+          <w:lang w:val="es-ES"/>
+        </w:rPr>
+        <w:t xml:space="preserve">oscuro con un traje negro con verde de neopreno debajo, y zapatos negros con franjas verdes. </w:t>
+      </w:r>
+      <w:proofErr w:type="gramStart"/>
       <w:r>
         <w:rPr>
           <w:rFonts w:ascii="Times New Roman" w:hAnsi="Times New Roman" w:cs="Times New Roman"/>
@@ -457,7 +1231,19 @@
           <w:szCs w:val="36"/>
           <w:lang w:val="es-ES"/>
         </w:rPr>
-        <w:t>Reino Unido</w:t>
+        <w:t>Reino</w:t>
+      </w:r>
+      <w:proofErr w:type="gramEnd"/>
+      <w:r>
+        <w:rPr>
+          <w:rFonts w:ascii="Segoe UI Emoji" w:hAnsi="Segoe UI Emoji" w:cs="Segoe UI Emoji"/>
+          <w:b/>
+          <w:color w:val="1C6194" w:themeColor="accent2" w:themeShade="BF"/>
+          <w:sz w:val="36"/>
+          <w:szCs w:val="36"/>
+          <w:lang w:val="es-ES"/>
+        </w:rPr>
+        <w:t xml:space="preserve"> Unido</w:t>
       </w:r>
       <w:r>
         <w:rPr>
@@ -479,7 +1265,31 @@
           <w:szCs w:val="36"/>
           <w:lang w:val="es-ES"/>
         </w:rPr>
-        <w:t xml:space="preserve">  (8)    Cáncer.            Utiliza incontable mesclas de humo, tanto explosivas como tácticas. Utiliza una máscara especial para moverse por los humos tácticos. Lleva dos pistolas de medio alcance modificadas con dos filos que puede modificar las puntas con veneno o otro tipo de toxinas paralizantes. Debilidad, sin su máscara los humos no sirven.</w:t>
+        <w:t xml:space="preserve">  (8)    Cáncer.            Utiliza incontable mesclas de humo, tanto explosivas como tácticas. Utiliza una máscara especial para moverse por los humos tácticos. Lleva dos pistolas de medio alcance modificadas con dos filos que puede modificar las puntas con veneno </w:t>
+      </w:r>
+      <w:proofErr w:type="spellStart"/>
+      <w:r>
+        <w:rPr>
+          <w:rFonts w:ascii="Times New Roman" w:hAnsi="Times New Roman" w:cs="Times New Roman"/>
+          <w:b/>
+          <w:color w:val="1C6194" w:themeColor="accent2" w:themeShade="BF"/>
+          <w:sz w:val="36"/>
+          <w:szCs w:val="36"/>
+          <w:lang w:val="es-ES"/>
+        </w:rPr>
+        <w:t>o</w:t>
+      </w:r>
+      <w:proofErr w:type="spellEnd"/>
+      <w:r>
+        <w:rPr>
+          <w:rFonts w:ascii="Times New Roman" w:hAnsi="Times New Roman" w:cs="Times New Roman"/>
+          <w:b/>
+          <w:color w:val="1C6194" w:themeColor="accent2" w:themeShade="BF"/>
+          <w:sz w:val="36"/>
+          <w:szCs w:val="36"/>
+          <w:lang w:val="es-ES"/>
+        </w:rPr>
+        <w:t xml:space="preserve"> otro tipo de toxinas paralizantes. Debilidad, sin su máscara los humos no sirven.</w:t>
       </w:r>
     </w:p>
     <w:p>
@@ -517,28 +1327,136 @@
           <w:lang w:val="es-ES"/>
         </w:rPr>
       </w:pPr>
-      <w:r>
-        <w:rPr>
-          <w:rFonts w:ascii="Times New Roman" w:hAnsi="Times New Roman" w:cs="Times New Roman"/>
-          <w:b/>
-          <w:color w:val="1C6194" w:themeColor="accent2" w:themeShade="BF"/>
-          <w:sz w:val="36"/>
-          <w:szCs w:val="36"/>
-          <w:lang w:val="es-ES"/>
-        </w:rPr>
-        <w:t>Zayed Jara</w:t>
-      </w:r>
-      <w:r>
-        <w:rPr>
-          <w:rFonts w:ascii="Times New Roman" w:hAnsi="Times New Roman" w:cs="Times New Roman"/>
-          <w:b/>
-          <w:color w:val="1C6194" w:themeColor="accent2" w:themeShade="BF"/>
-          <w:sz w:val="36"/>
-          <w:szCs w:val="36"/>
-          <w:lang w:val="es-ES"/>
-        </w:rPr>
-        <w:t xml:space="preserve"> “”Emiratos </w:t>
-      </w:r>
+      <w:proofErr w:type="spellStart"/>
+      <w:r>
+        <w:rPr>
+          <w:rFonts w:ascii="Times New Roman" w:hAnsi="Times New Roman" w:cs="Times New Roman"/>
+          <w:b/>
+          <w:color w:val="1C6194" w:themeColor="accent2" w:themeShade="BF"/>
+          <w:sz w:val="36"/>
+          <w:szCs w:val="36"/>
+          <w:lang w:val="es-ES"/>
+        </w:rPr>
+        <w:t>Zayed</w:t>
+      </w:r>
+      <w:proofErr w:type="spellEnd"/>
+      <w:r>
+        <w:rPr>
+          <w:rFonts w:ascii="Times New Roman" w:hAnsi="Times New Roman" w:cs="Times New Roman"/>
+          <w:b/>
+          <w:color w:val="1C6194" w:themeColor="accent2" w:themeShade="BF"/>
+          <w:sz w:val="36"/>
+          <w:szCs w:val="36"/>
+          <w:lang w:val="es-ES"/>
+        </w:rPr>
+        <w:t xml:space="preserve"> </w:t>
+      </w:r>
+      <w:proofErr w:type="gramStart"/>
+      <w:r>
+        <w:rPr>
+          <w:rFonts w:ascii="Times New Roman" w:hAnsi="Times New Roman" w:cs="Times New Roman"/>
+          <w:b/>
+          <w:color w:val="1C6194" w:themeColor="accent2" w:themeShade="BF"/>
+          <w:sz w:val="36"/>
+          <w:szCs w:val="36"/>
+          <w:lang w:val="es-ES"/>
+        </w:rPr>
+        <w:t>Jara</w:t>
+      </w:r>
+      <w:r>
+        <w:rPr>
+          <w:rFonts w:ascii="Times New Roman" w:hAnsi="Times New Roman" w:cs="Times New Roman"/>
+          <w:b/>
+          <w:color w:val="1C6194" w:themeColor="accent2" w:themeShade="BF"/>
+          <w:sz w:val="36"/>
+          <w:szCs w:val="36"/>
+          <w:lang w:val="es-ES"/>
+        </w:rPr>
+        <w:t xml:space="preserve"> :</w:t>
+      </w:r>
+      <w:proofErr w:type="gramEnd"/>
+      <w:r>
+        <w:rPr>
+          <w:rFonts w:ascii="Times New Roman" w:hAnsi="Times New Roman" w:cs="Times New Roman"/>
+          <w:b/>
+          <w:color w:val="1C6194" w:themeColor="accent2" w:themeShade="BF"/>
+          <w:sz w:val="36"/>
+          <w:szCs w:val="36"/>
+          <w:lang w:val="es-ES"/>
+        </w:rPr>
+        <w:t xml:space="preserve"> calvo de piel blanca con un traje desgastado de </w:t>
+      </w:r>
+      <w:proofErr w:type="spellStart"/>
+      <w:r>
+        <w:rPr>
+          <w:rFonts w:ascii="Times New Roman" w:hAnsi="Times New Roman" w:cs="Times New Roman"/>
+          <w:b/>
+          <w:color w:val="1C6194" w:themeColor="accent2" w:themeShade="BF"/>
+          <w:sz w:val="36"/>
+          <w:szCs w:val="36"/>
+          <w:lang w:val="es-ES"/>
+        </w:rPr>
+        <w:t>shaoling</w:t>
+      </w:r>
+      <w:proofErr w:type="spellEnd"/>
+      <w:r>
+        <w:rPr>
+          <w:rFonts w:ascii="Times New Roman" w:hAnsi="Times New Roman" w:cs="Times New Roman"/>
+          <w:b/>
+          <w:color w:val="1C6194" w:themeColor="accent2" w:themeShade="BF"/>
+          <w:sz w:val="36"/>
+          <w:szCs w:val="36"/>
+          <w:lang w:val="es-ES"/>
+        </w:rPr>
+        <w:t xml:space="preserve"> cubriendo la mitad de su torso y la otra desnuda</w:t>
+      </w:r>
+      <w:r>
+        <w:rPr>
+          <w:rFonts w:ascii="Times New Roman" w:hAnsi="Times New Roman" w:cs="Times New Roman"/>
+          <w:b/>
+          <w:color w:val="1C6194" w:themeColor="accent2" w:themeShade="BF"/>
+          <w:sz w:val="36"/>
+          <w:szCs w:val="36"/>
+          <w:lang w:val="es-ES"/>
+        </w:rPr>
+        <w:t xml:space="preserve"> </w:t>
+      </w:r>
+      <w:r>
+        <w:rPr>
+          <w:rFonts w:ascii="Times New Roman" w:hAnsi="Times New Roman" w:cs="Times New Roman"/>
+          <w:b/>
+          <w:color w:val="1C6194" w:themeColor="accent2" w:themeShade="BF"/>
+          <w:sz w:val="36"/>
+          <w:szCs w:val="36"/>
+          <w:lang w:val="es-ES"/>
+        </w:rPr>
+        <w:t xml:space="preserve">con un collar de grandes esferas. </w:t>
+      </w:r>
+      <w:proofErr w:type="gramStart"/>
+      <w:r>
+        <w:rPr>
+          <w:rFonts w:ascii="Times New Roman" w:hAnsi="Times New Roman" w:cs="Times New Roman"/>
+          <w:b/>
+          <w:color w:val="1C6194" w:themeColor="accent2" w:themeShade="BF"/>
+          <w:sz w:val="36"/>
+          <w:szCs w:val="36"/>
+          <w:lang w:val="es-ES"/>
+        </w:rPr>
+        <w:t>“”Emiratos</w:t>
+      </w:r>
+      <w:proofErr w:type="gramEnd"/>
+      <w:r>
+        <w:rPr>
+          <w:rFonts w:ascii="Times New Roman" w:hAnsi="Times New Roman" w:cs="Times New Roman"/>
+          <w:b/>
+          <w:color w:val="1C6194" w:themeColor="accent2" w:themeShade="BF"/>
+          <w:sz w:val="36"/>
+          <w:szCs w:val="36"/>
+          <w:lang w:val="es-ES"/>
+        </w:rPr>
+        <w:t xml:space="preserve"> </w:t>
+      </w:r>
+      <w:proofErr w:type="spellStart"/>
       <w:r>
         <w:rPr>
           <w:rFonts w:ascii="Segoe UI Emoji" w:hAnsi="Segoe UI Emoji" w:cs="Segoe UI Emoji"/>
@@ -548,18 +1466,42 @@
           <w:szCs w:val="36"/>
           <w:lang w:val="es-ES"/>
         </w:rPr>
-        <w:t>Arabes Unidos””</w:t>
-      </w:r>
-      <w:r>
-        <w:rPr>
-          <w:rFonts w:ascii="Times New Roman" w:hAnsi="Times New Roman" w:cs="Times New Roman"/>
-          <w:b/>
-          <w:color w:val="1C6194" w:themeColor="accent2" w:themeShade="BF"/>
-          <w:sz w:val="36"/>
-          <w:szCs w:val="36"/>
-          <w:lang w:val="es-ES"/>
-        </w:rPr>
-        <w:t xml:space="preserve"> (4)        Maestro.            Utiliza golpes de chacra, capas de golpear en puntos importantes del cuerpo y hacer que pierdas movilidad por algunos minutos. Debilidad, cansa la mente, debilita y te da bastante sueño al usar golpes de chi.</w:t>
+        <w:t>Arabes</w:t>
+      </w:r>
+      <w:proofErr w:type="spellEnd"/>
+      <w:r>
+        <w:rPr>
+          <w:rFonts w:ascii="Segoe UI Emoji" w:hAnsi="Segoe UI Emoji" w:cs="Segoe UI Emoji"/>
+          <w:b/>
+          <w:color w:val="1C6194" w:themeColor="accent2" w:themeShade="BF"/>
+          <w:sz w:val="36"/>
+          <w:szCs w:val="36"/>
+          <w:lang w:val="es-ES"/>
+        </w:rPr>
+        <w:t xml:space="preserve"> Unidos””</w:t>
+      </w:r>
+      <w:r>
+        <w:rPr>
+          <w:rFonts w:ascii="Times New Roman" w:hAnsi="Times New Roman" w:cs="Times New Roman"/>
+          <w:b/>
+          <w:color w:val="1C6194" w:themeColor="accent2" w:themeShade="BF"/>
+          <w:sz w:val="36"/>
+          <w:szCs w:val="36"/>
+          <w:lang w:val="es-ES"/>
+        </w:rPr>
+        <w:t xml:space="preserve"> (4)        Maestro.            Utiliza golpes de </w:t>
+      </w:r>
+      <w:r>
+        <w:rPr>
+          <w:rFonts w:ascii="Times New Roman" w:hAnsi="Times New Roman" w:cs="Times New Roman"/>
+          <w:b/>
+          <w:color w:val="1C6194" w:themeColor="accent2" w:themeShade="BF"/>
+          <w:sz w:val="36"/>
+          <w:szCs w:val="36"/>
+          <w:lang w:val="es-ES"/>
+        </w:rPr>
+        <w:lastRenderedPageBreak/>
+        <w:t>chacra, capas de golpear en puntos importantes del cuerpo y hacer que pierdas movilidad por algunos minutos. Debilidad, cansa la mente, debilita y te da bastante sueño al usar golpes de chi.</w:t>
       </w:r>
     </w:p>
     <w:p>
@@ -597,27 +1539,124 @@
           <w:lang w:val="es-ES"/>
         </w:rPr>
       </w:pPr>
-      <w:r>
-        <w:rPr>
-          <w:rFonts w:ascii="Times New Roman" w:hAnsi="Times New Roman" w:cs="Times New Roman"/>
-          <w:b/>
-          <w:color w:val="1C6194" w:themeColor="accent2" w:themeShade="BF"/>
-          <w:sz w:val="36"/>
-          <w:szCs w:val="36"/>
-          <w:lang w:val="es-ES"/>
-        </w:rPr>
-        <w:t>Volskaya Lehyla ,</w:t>
-      </w:r>
-      <w:r>
-        <w:rPr>
-          <w:rFonts w:ascii="Times New Roman" w:hAnsi="Times New Roman" w:cs="Times New Roman"/>
-          <w:b/>
-          <w:color w:val="1C6194" w:themeColor="accent2" w:themeShade="BF"/>
-          <w:sz w:val="36"/>
-          <w:szCs w:val="36"/>
-          <w:lang w:val="es-ES"/>
-        </w:rPr>
-        <w:t xml:space="preserve"> “”</w:t>
+      <w:proofErr w:type="spellStart"/>
+      <w:r>
+        <w:rPr>
+          <w:rFonts w:ascii="Times New Roman" w:hAnsi="Times New Roman" w:cs="Times New Roman"/>
+          <w:b/>
+          <w:color w:val="1C6194" w:themeColor="accent2" w:themeShade="BF"/>
+          <w:sz w:val="36"/>
+          <w:szCs w:val="36"/>
+          <w:lang w:val="es-ES"/>
+        </w:rPr>
+        <w:t>Volskaya</w:t>
+      </w:r>
+      <w:proofErr w:type="spellEnd"/>
+      <w:r>
+        <w:rPr>
+          <w:rFonts w:ascii="Times New Roman" w:hAnsi="Times New Roman" w:cs="Times New Roman"/>
+          <w:b/>
+          <w:color w:val="1C6194" w:themeColor="accent2" w:themeShade="BF"/>
+          <w:sz w:val="36"/>
+          <w:szCs w:val="36"/>
+          <w:lang w:val="es-ES"/>
+        </w:rPr>
+        <w:t xml:space="preserve"> </w:t>
+      </w:r>
+      <w:proofErr w:type="spellStart"/>
+      <w:proofErr w:type="gramStart"/>
+      <w:r>
+        <w:rPr>
+          <w:rFonts w:ascii="Times New Roman" w:hAnsi="Times New Roman" w:cs="Times New Roman"/>
+          <w:b/>
+          <w:color w:val="1C6194" w:themeColor="accent2" w:themeShade="BF"/>
+          <w:sz w:val="36"/>
+          <w:szCs w:val="36"/>
+          <w:lang w:val="es-ES"/>
+        </w:rPr>
+        <w:t>Lehyla</w:t>
+      </w:r>
+      <w:proofErr w:type="spellEnd"/>
+      <w:r>
+        <w:rPr>
+          <w:rFonts w:ascii="Times New Roman" w:hAnsi="Times New Roman" w:cs="Times New Roman"/>
+          <w:b/>
+          <w:color w:val="1C6194" w:themeColor="accent2" w:themeShade="BF"/>
+          <w:sz w:val="36"/>
+          <w:szCs w:val="36"/>
+          <w:lang w:val="es-ES"/>
+        </w:rPr>
+        <w:t xml:space="preserve"> </w:t>
+      </w:r>
+      <w:r>
+        <w:rPr>
+          <w:rFonts w:ascii="Times New Roman" w:hAnsi="Times New Roman" w:cs="Times New Roman"/>
+          <w:b/>
+          <w:color w:val="1C6194" w:themeColor="accent2" w:themeShade="BF"/>
+          <w:sz w:val="36"/>
+          <w:szCs w:val="36"/>
+          <w:lang w:val="es-ES"/>
+        </w:rPr>
+        <w:t>:</w:t>
+      </w:r>
+      <w:proofErr w:type="gramEnd"/>
+      <w:r>
+        <w:rPr>
+          <w:rFonts w:ascii="Times New Roman" w:hAnsi="Times New Roman" w:cs="Times New Roman"/>
+          <w:b/>
+          <w:color w:val="1C6194" w:themeColor="accent2" w:themeShade="BF"/>
+          <w:sz w:val="36"/>
+          <w:szCs w:val="36"/>
+          <w:lang w:val="es-ES"/>
+        </w:rPr>
+        <w:t xml:space="preserve"> </w:t>
+      </w:r>
+      <w:r>
+        <w:rPr>
+          <w:rFonts w:ascii="Times New Roman" w:hAnsi="Times New Roman" w:cs="Times New Roman"/>
+          <w:b/>
+          <w:color w:val="1C6194" w:themeColor="accent2" w:themeShade="BF"/>
+          <w:sz w:val="36"/>
+          <w:szCs w:val="36"/>
+          <w:lang w:val="es-ES"/>
+        </w:rPr>
+        <w:t xml:space="preserve">Pelo largo y rubio con ojos verdes claros, rasgos fuertes y cuerpo bien entrenado con fuertes </w:t>
+      </w:r>
+      <w:proofErr w:type="spellStart"/>
+      <w:r>
+        <w:rPr>
+          <w:rFonts w:ascii="Times New Roman" w:hAnsi="Times New Roman" w:cs="Times New Roman"/>
+          <w:b/>
+          <w:color w:val="1C6194" w:themeColor="accent2" w:themeShade="BF"/>
+          <w:sz w:val="36"/>
+          <w:szCs w:val="36"/>
+          <w:lang w:val="es-ES"/>
+        </w:rPr>
+        <w:t>musculos</w:t>
+      </w:r>
+      <w:proofErr w:type="spellEnd"/>
+      <w:r>
+        <w:rPr>
+          <w:rFonts w:ascii="Times New Roman" w:hAnsi="Times New Roman" w:cs="Times New Roman"/>
+          <w:b/>
+          <w:color w:val="1C6194" w:themeColor="accent2" w:themeShade="BF"/>
+          <w:sz w:val="36"/>
+          <w:szCs w:val="36"/>
+          <w:lang w:val="es-ES"/>
+        </w:rPr>
+        <w:t xml:space="preserve">. Con ropa de tela como la de la extirpe vikinga. </w:t>
+      </w:r>
+      <w:proofErr w:type="gramStart"/>
+      <w:r>
+        <w:rPr>
+          <w:rFonts w:ascii="Times New Roman" w:hAnsi="Times New Roman" w:cs="Times New Roman"/>
+          <w:b/>
+          <w:color w:val="1C6194" w:themeColor="accent2" w:themeShade="BF"/>
+          <w:sz w:val="36"/>
+          <w:szCs w:val="36"/>
+          <w:lang w:val="es-ES"/>
+        </w:rPr>
+        <w:t>“”</w:t>
       </w:r>
       <w:r>
         <w:rPr>
@@ -628,30 +1667,198 @@
           <w:szCs w:val="36"/>
           <w:lang w:val="es-ES"/>
         </w:rPr>
-        <w:t>Rusia””</w:t>
-      </w:r>
-      <w:r>
-        <w:rPr>
-          <w:rFonts w:ascii="Times New Roman" w:hAnsi="Times New Roman" w:cs="Times New Roman"/>
-          <w:b/>
-          <w:color w:val="1C6194" w:themeColor="accent2" w:themeShade="BF"/>
-          <w:sz w:val="36"/>
-          <w:szCs w:val="36"/>
-          <w:lang w:val="es-ES"/>
-        </w:rPr>
-        <w:t xml:space="preserve">. (1).      DD18        Leve armadura de cyber músculos de nanofibras, escudo y un mangual estendible. Fuerza incomparable, capas de mover un tanque. Zapatos de Ederiun que le permiten </w:t>
-      </w:r>
-      <w:r>
-        <w:rPr>
-          <w:rFonts w:ascii="Times New Roman" w:hAnsi="Times New Roman" w:cs="Times New Roman"/>
-          <w:b/>
-          <w:color w:val="1C6194" w:themeColor="accent2" w:themeShade="BF"/>
-          <w:sz w:val="36"/>
-          <w:szCs w:val="36"/>
-          <w:lang w:val="es-ES"/>
-        </w:rPr>
-        <w:lastRenderedPageBreak/>
-        <w:t>dar impulsos de energía tanto como para empujar como para atraer. Escudo segador y masa extendible y trípode. Piel férrea, lleva el cuerpo al 100% capas de detener el disparo de un tanque. Debilidad, los ataques de distancia.</w:t>
+        <w:t>Rusia</w:t>
+      </w:r>
+      <w:proofErr w:type="gramEnd"/>
+      <w:r>
+        <w:rPr>
+          <w:rFonts w:ascii="Segoe UI Emoji" w:hAnsi="Segoe UI Emoji" w:cs="Segoe UI Emoji"/>
+          <w:b/>
+          <w:color w:val="1C6194" w:themeColor="accent2" w:themeShade="BF"/>
+          <w:sz w:val="36"/>
+          <w:szCs w:val="36"/>
+          <w:lang w:val="es-ES"/>
+        </w:rPr>
+        <w:t>””</w:t>
+      </w:r>
+      <w:r>
+        <w:rPr>
+          <w:rFonts w:ascii="Times New Roman" w:hAnsi="Times New Roman" w:cs="Times New Roman"/>
+          <w:b/>
+          <w:color w:val="1C6194" w:themeColor="accent2" w:themeShade="BF"/>
+          <w:sz w:val="36"/>
+          <w:szCs w:val="36"/>
+          <w:lang w:val="es-ES"/>
+        </w:rPr>
+        <w:t xml:space="preserve">. (1).      DD18        Leve armadura de </w:t>
+      </w:r>
+      <w:proofErr w:type="spellStart"/>
+      <w:r>
+        <w:rPr>
+          <w:rFonts w:ascii="Times New Roman" w:hAnsi="Times New Roman" w:cs="Times New Roman"/>
+          <w:b/>
+          <w:color w:val="1C6194" w:themeColor="accent2" w:themeShade="BF"/>
+          <w:sz w:val="36"/>
+          <w:szCs w:val="36"/>
+          <w:lang w:val="es-ES"/>
+        </w:rPr>
+        <w:t>cyber</w:t>
+      </w:r>
+      <w:proofErr w:type="spellEnd"/>
+      <w:r>
+        <w:rPr>
+          <w:rFonts w:ascii="Times New Roman" w:hAnsi="Times New Roman" w:cs="Times New Roman"/>
+          <w:b/>
+          <w:color w:val="1C6194" w:themeColor="accent2" w:themeShade="BF"/>
+          <w:sz w:val="36"/>
+          <w:szCs w:val="36"/>
+          <w:lang w:val="es-ES"/>
+        </w:rPr>
+        <w:t xml:space="preserve"> músculos de </w:t>
+      </w:r>
+      <w:proofErr w:type="spellStart"/>
+      <w:r>
+        <w:rPr>
+          <w:rFonts w:ascii="Times New Roman" w:hAnsi="Times New Roman" w:cs="Times New Roman"/>
+          <w:b/>
+          <w:color w:val="1C6194" w:themeColor="accent2" w:themeShade="BF"/>
+          <w:sz w:val="36"/>
+          <w:szCs w:val="36"/>
+          <w:lang w:val="es-ES"/>
+        </w:rPr>
+        <w:t>nanofibras</w:t>
+      </w:r>
+      <w:proofErr w:type="spellEnd"/>
+      <w:r>
+        <w:rPr>
+          <w:rFonts w:ascii="Times New Roman" w:hAnsi="Times New Roman" w:cs="Times New Roman"/>
+          <w:b/>
+          <w:color w:val="1C6194" w:themeColor="accent2" w:themeShade="BF"/>
+          <w:sz w:val="36"/>
+          <w:szCs w:val="36"/>
+          <w:lang w:val="es-ES"/>
+        </w:rPr>
+        <w:t xml:space="preserve">, escudo y un mangual </w:t>
+      </w:r>
+      <w:proofErr w:type="spellStart"/>
+      <w:r>
+        <w:rPr>
+          <w:rFonts w:ascii="Times New Roman" w:hAnsi="Times New Roman" w:cs="Times New Roman"/>
+          <w:b/>
+          <w:color w:val="1C6194" w:themeColor="accent2" w:themeShade="BF"/>
+          <w:sz w:val="36"/>
+          <w:szCs w:val="36"/>
+          <w:lang w:val="es-ES"/>
+        </w:rPr>
+        <w:t>estendible</w:t>
+      </w:r>
+      <w:proofErr w:type="spellEnd"/>
+      <w:r>
+        <w:rPr>
+          <w:rFonts w:ascii="Times New Roman" w:hAnsi="Times New Roman" w:cs="Times New Roman"/>
+          <w:b/>
+          <w:color w:val="1C6194" w:themeColor="accent2" w:themeShade="BF"/>
+          <w:sz w:val="36"/>
+          <w:szCs w:val="36"/>
+          <w:lang w:val="es-ES"/>
+        </w:rPr>
+        <w:t xml:space="preserve">. Fuerza incomparable, </w:t>
+      </w:r>
+      <w:proofErr w:type="spellStart"/>
+      <w:r>
+        <w:rPr>
+          <w:rFonts w:ascii="Times New Roman" w:hAnsi="Times New Roman" w:cs="Times New Roman"/>
+          <w:b/>
+          <w:color w:val="1C6194" w:themeColor="accent2" w:themeShade="BF"/>
+          <w:sz w:val="36"/>
+          <w:szCs w:val="36"/>
+          <w:lang w:val="es-ES"/>
+        </w:rPr>
+        <w:t>capas</w:t>
+      </w:r>
+      <w:proofErr w:type="spellEnd"/>
+      <w:r>
+        <w:rPr>
+          <w:rFonts w:ascii="Times New Roman" w:hAnsi="Times New Roman" w:cs="Times New Roman"/>
+          <w:b/>
+          <w:color w:val="1C6194" w:themeColor="accent2" w:themeShade="BF"/>
+          <w:sz w:val="36"/>
+          <w:szCs w:val="36"/>
+          <w:lang w:val="es-ES"/>
+        </w:rPr>
+        <w:t xml:space="preserve"> de mover un tanque. Zapatos de </w:t>
+      </w:r>
+      <w:proofErr w:type="spellStart"/>
+      <w:r>
+        <w:rPr>
+          <w:rFonts w:ascii="Times New Roman" w:hAnsi="Times New Roman" w:cs="Times New Roman"/>
+          <w:b/>
+          <w:color w:val="1C6194" w:themeColor="accent2" w:themeShade="BF"/>
+          <w:sz w:val="36"/>
+          <w:szCs w:val="36"/>
+          <w:lang w:val="es-ES"/>
+        </w:rPr>
+        <w:t>Ederiun</w:t>
+      </w:r>
+      <w:proofErr w:type="spellEnd"/>
+      <w:r>
+        <w:rPr>
+          <w:rFonts w:ascii="Times New Roman" w:hAnsi="Times New Roman" w:cs="Times New Roman"/>
+          <w:b/>
+          <w:color w:val="1C6194" w:themeColor="accent2" w:themeShade="BF"/>
+          <w:sz w:val="36"/>
+          <w:szCs w:val="36"/>
+          <w:lang w:val="es-ES"/>
+        </w:rPr>
+        <w:t xml:space="preserve"> que le permiten dar impulsos de energía tanto como para empujar como para atraer. Escudo segador y masa </w:t>
+      </w:r>
+      <w:proofErr w:type="spellStart"/>
+      <w:r>
+        <w:rPr>
+          <w:rFonts w:ascii="Times New Roman" w:hAnsi="Times New Roman" w:cs="Times New Roman"/>
+          <w:b/>
+          <w:color w:val="1C6194" w:themeColor="accent2" w:themeShade="BF"/>
+          <w:sz w:val="36"/>
+          <w:szCs w:val="36"/>
+          <w:lang w:val="es-ES"/>
+        </w:rPr>
+        <w:t>extendible</w:t>
+      </w:r>
+      <w:proofErr w:type="spellEnd"/>
+      <w:r>
+        <w:rPr>
+          <w:rFonts w:ascii="Times New Roman" w:hAnsi="Times New Roman" w:cs="Times New Roman"/>
+          <w:b/>
+          <w:color w:val="1C6194" w:themeColor="accent2" w:themeShade="BF"/>
+          <w:sz w:val="36"/>
+          <w:szCs w:val="36"/>
+          <w:lang w:val="es-ES"/>
+        </w:rPr>
+        <w:t xml:space="preserve"> y trípode. Piel férrea, lleva el cuerpo al 100% </w:t>
+      </w:r>
+      <w:proofErr w:type="spellStart"/>
+      <w:r>
+        <w:rPr>
+          <w:rFonts w:ascii="Times New Roman" w:hAnsi="Times New Roman" w:cs="Times New Roman"/>
+          <w:b/>
+          <w:color w:val="1C6194" w:themeColor="accent2" w:themeShade="BF"/>
+          <w:sz w:val="36"/>
+          <w:szCs w:val="36"/>
+          <w:lang w:val="es-ES"/>
+        </w:rPr>
+        <w:t>capas</w:t>
+      </w:r>
+      <w:proofErr w:type="spellEnd"/>
+      <w:r>
+        <w:rPr>
+          <w:rFonts w:ascii="Times New Roman" w:hAnsi="Times New Roman" w:cs="Times New Roman"/>
+          <w:b/>
+          <w:color w:val="1C6194" w:themeColor="accent2" w:themeShade="BF"/>
+          <w:sz w:val="36"/>
+          <w:szCs w:val="36"/>
+          <w:lang w:val="es-ES"/>
+        </w:rPr>
+        <w:t xml:space="preserve"> de detener el disparo de un tanque. Debilidad, los ataques de distancia.</w:t>
       </w:r>
     </w:p>
     <w:p>
@@ -698,19 +1905,69 @@
           <w:szCs w:val="36"/>
           <w:lang w:val="es-ES"/>
         </w:rPr>
-        <w:t>Choi Yon</w:t>
-      </w:r>
-      <w:r>
-        <w:rPr>
-          <w:rFonts w:ascii="Times New Roman" w:hAnsi="Times New Roman" w:cs="Times New Roman"/>
-          <w:b/>
-          <w:color w:val="1C6194" w:themeColor="accent2" w:themeShade="BF"/>
-          <w:sz w:val="36"/>
-          <w:szCs w:val="36"/>
-          <w:lang w:val="es-ES"/>
-        </w:rPr>
-        <w:t xml:space="preserve"> “”</w:t>
-      </w:r>
+        <w:t xml:space="preserve">Choi </w:t>
+      </w:r>
+      <w:proofErr w:type="spellStart"/>
+      <w:proofErr w:type="gramStart"/>
+      <w:r>
+        <w:rPr>
+          <w:rFonts w:ascii="Times New Roman" w:hAnsi="Times New Roman" w:cs="Times New Roman"/>
+          <w:b/>
+          <w:color w:val="1C6194" w:themeColor="accent2" w:themeShade="BF"/>
+          <w:sz w:val="36"/>
+          <w:szCs w:val="36"/>
+          <w:lang w:val="es-ES"/>
+        </w:rPr>
+        <w:t>Yon</w:t>
+      </w:r>
+      <w:proofErr w:type="spellEnd"/>
+      <w:r>
+        <w:rPr>
+          <w:rFonts w:ascii="Times New Roman" w:hAnsi="Times New Roman" w:cs="Times New Roman"/>
+          <w:b/>
+          <w:color w:val="1C6194" w:themeColor="accent2" w:themeShade="BF"/>
+          <w:sz w:val="36"/>
+          <w:szCs w:val="36"/>
+          <w:lang w:val="es-ES"/>
+        </w:rPr>
+        <w:t xml:space="preserve"> :</w:t>
+      </w:r>
+      <w:proofErr w:type="gramEnd"/>
+      <w:r>
+        <w:rPr>
+          <w:rFonts w:ascii="Times New Roman" w:hAnsi="Times New Roman" w:cs="Times New Roman"/>
+          <w:b/>
+          <w:color w:val="1C6194" w:themeColor="accent2" w:themeShade="BF"/>
+          <w:sz w:val="36"/>
+          <w:szCs w:val="36"/>
+          <w:lang w:val="es-ES"/>
+        </w:rPr>
+        <w:t xml:space="preserve"> pelo corto negro hacia el frente con ojos negros.</w:t>
+      </w:r>
+      <w:r>
+        <w:rPr>
+          <w:rFonts w:ascii="Times New Roman" w:hAnsi="Times New Roman" w:cs="Times New Roman"/>
+          <w:b/>
+          <w:color w:val="1C6194" w:themeColor="accent2" w:themeShade="BF"/>
+          <w:sz w:val="36"/>
+          <w:szCs w:val="36"/>
+          <w:lang w:val="es-ES"/>
+        </w:rPr>
+        <w:t xml:space="preserve"> </w:t>
+      </w:r>
+      <w:proofErr w:type="gramStart"/>
+      <w:r>
+        <w:rPr>
+          <w:rFonts w:ascii="Times New Roman" w:hAnsi="Times New Roman" w:cs="Times New Roman"/>
+          <w:b/>
+          <w:color w:val="1C6194" w:themeColor="accent2" w:themeShade="BF"/>
+          <w:sz w:val="36"/>
+          <w:szCs w:val="36"/>
+          <w:lang w:val="es-ES"/>
+        </w:rPr>
+        <w:t>“”</w:t>
+      </w:r>
+      <w:proofErr w:type="spellStart"/>
       <w:r>
         <w:rPr>
           <w:rFonts w:ascii="Segoe UI Emoji" w:hAnsi="Segoe UI Emoji" w:cs="Segoe UI Emoji"/>
@@ -720,7 +1977,20 @@
           <w:szCs w:val="36"/>
           <w:lang w:val="es-ES"/>
         </w:rPr>
-        <w:t>Korea del Norte””</w:t>
+        <w:t>Korea</w:t>
+      </w:r>
+      <w:proofErr w:type="spellEnd"/>
+      <w:proofErr w:type="gramEnd"/>
+      <w:r>
+        <w:rPr>
+          <w:rFonts w:ascii="Segoe UI Emoji" w:hAnsi="Segoe UI Emoji" w:cs="Segoe UI Emoji"/>
+          <w:b/>
+          <w:color w:val="1C6194" w:themeColor="accent2" w:themeShade="BF"/>
+          <w:sz w:val="36"/>
+          <w:szCs w:val="36"/>
+          <w:lang w:val="es-ES"/>
+        </w:rPr>
+        <w:t xml:space="preserve"> del Norte””</w:t>
       </w:r>
       <w:r>
         <w:rPr>
@@ -769,28 +2039,100 @@
           <w:lang w:val="es-ES"/>
         </w:rPr>
       </w:pPr>
-      <w:r>
-        <w:rPr>
-          <w:rFonts w:ascii="Times New Roman" w:hAnsi="Times New Roman" w:cs="Times New Roman"/>
-          <w:b/>
-          <w:color w:val="1C6194" w:themeColor="accent2" w:themeShade="BF"/>
-          <w:sz w:val="36"/>
-          <w:szCs w:val="36"/>
-          <w:lang w:val="es-ES"/>
-        </w:rPr>
-        <w:t>Early Emma</w:t>
-      </w:r>
-      <w:r>
-        <w:rPr>
-          <w:rFonts w:ascii="Times New Roman" w:hAnsi="Times New Roman" w:cs="Times New Roman"/>
-          <w:b/>
-          <w:color w:val="1C6194" w:themeColor="accent2" w:themeShade="BF"/>
-          <w:sz w:val="36"/>
-          <w:szCs w:val="36"/>
-          <w:lang w:val="es-ES"/>
-        </w:rPr>
-        <w:t xml:space="preserve"> “”</w:t>
-      </w:r>
+      <w:proofErr w:type="spellStart"/>
+      <w:r>
+        <w:rPr>
+          <w:rFonts w:ascii="Times New Roman" w:hAnsi="Times New Roman" w:cs="Times New Roman"/>
+          <w:b/>
+          <w:color w:val="1C6194" w:themeColor="accent2" w:themeShade="BF"/>
+          <w:sz w:val="36"/>
+          <w:szCs w:val="36"/>
+          <w:lang w:val="es-ES"/>
+        </w:rPr>
+        <w:t>Early</w:t>
+      </w:r>
+      <w:proofErr w:type="spellEnd"/>
+      <w:r>
+        <w:rPr>
+          <w:rFonts w:ascii="Times New Roman" w:hAnsi="Times New Roman" w:cs="Times New Roman"/>
+          <w:b/>
+          <w:color w:val="1C6194" w:themeColor="accent2" w:themeShade="BF"/>
+          <w:sz w:val="36"/>
+          <w:szCs w:val="36"/>
+          <w:lang w:val="es-ES"/>
+        </w:rPr>
+        <w:t xml:space="preserve"> </w:t>
+      </w:r>
+      <w:proofErr w:type="gramStart"/>
+      <w:r>
+        <w:rPr>
+          <w:rFonts w:ascii="Times New Roman" w:hAnsi="Times New Roman" w:cs="Times New Roman"/>
+          <w:b/>
+          <w:color w:val="1C6194" w:themeColor="accent2" w:themeShade="BF"/>
+          <w:sz w:val="36"/>
+          <w:szCs w:val="36"/>
+          <w:lang w:val="es-ES"/>
+        </w:rPr>
+        <w:t>Emma</w:t>
+      </w:r>
+      <w:r>
+        <w:rPr>
+          <w:rFonts w:ascii="Times New Roman" w:hAnsi="Times New Roman" w:cs="Times New Roman"/>
+          <w:b/>
+          <w:color w:val="1C6194" w:themeColor="accent2" w:themeShade="BF"/>
+          <w:sz w:val="36"/>
+          <w:szCs w:val="36"/>
+          <w:lang w:val="es-ES"/>
+        </w:rPr>
+        <w:t xml:space="preserve"> </w:t>
+      </w:r>
+      <w:r>
+        <w:rPr>
+          <w:rFonts w:ascii="Times New Roman" w:hAnsi="Times New Roman" w:cs="Times New Roman"/>
+          <w:b/>
+          <w:color w:val="1C6194" w:themeColor="accent2" w:themeShade="BF"/>
+          <w:sz w:val="36"/>
+          <w:szCs w:val="36"/>
+          <w:lang w:val="es-ES"/>
+        </w:rPr>
+        <w:t>:</w:t>
+      </w:r>
+      <w:proofErr w:type="gramEnd"/>
+      <w:r>
+        <w:rPr>
+          <w:rFonts w:ascii="Times New Roman" w:hAnsi="Times New Roman" w:cs="Times New Roman"/>
+          <w:b/>
+          <w:color w:val="1C6194" w:themeColor="accent2" w:themeShade="BF"/>
+          <w:sz w:val="36"/>
+          <w:szCs w:val="36"/>
+          <w:lang w:val="es-ES"/>
+        </w:rPr>
+        <w:t xml:space="preserve"> </w:t>
+      </w:r>
+      <w:r>
+        <w:rPr>
+          <w:rFonts w:ascii="Times New Roman" w:hAnsi="Times New Roman" w:cs="Times New Roman"/>
+          <w:b/>
+          <w:color w:val="1C6194" w:themeColor="accent2" w:themeShade="BF"/>
+          <w:sz w:val="36"/>
+          <w:szCs w:val="36"/>
+          <w:lang w:val="es-ES"/>
+        </w:rPr>
+        <w:t xml:space="preserve">pelo castaño rubio largo con ojos grises. </w:t>
+      </w:r>
+      <w:proofErr w:type="gramStart"/>
+      <w:r>
+        <w:rPr>
+          <w:rFonts w:ascii="Times New Roman" w:hAnsi="Times New Roman" w:cs="Times New Roman"/>
+          <w:b/>
+          <w:color w:val="1C6194" w:themeColor="accent2" w:themeShade="BF"/>
+          <w:sz w:val="36"/>
+          <w:szCs w:val="36"/>
+          <w:lang w:val="es-ES"/>
+        </w:rPr>
+        <w:t>“”</w:t>
+      </w:r>
+      <w:proofErr w:type="spellStart"/>
       <w:r>
         <w:rPr>
           <w:rFonts w:ascii="Segoe UI Emoji" w:hAnsi="Segoe UI Emoji" w:cs="Segoe UI Emoji"/>
@@ -802,6 +2144,8 @@
         </w:rPr>
         <w:t>Canada</w:t>
       </w:r>
+      <w:proofErr w:type="spellEnd"/>
+      <w:proofErr w:type="gramEnd"/>
       <w:r>
         <w:rPr>
           <w:rFonts w:ascii="Times New Roman" w:hAnsi="Times New Roman" w:cs="Times New Roman"/>
@@ -822,7 +2166,81 @@
           <w:szCs w:val="36"/>
           <w:lang w:val="es-ES"/>
         </w:rPr>
-        <w:t xml:space="preserve">      (7).        Dejá'vu.            Aparato neuronal adaptado al cuerpo que le permite moverse en el espacio temporal y puede regresar en el tiempo.un cortó periodo de segundos. El aparato puede regresar hasta una hora sin afectar al cuerpo, si se excede puede quedar atrapada en un espacio vacío.</w:t>
+        <w:t xml:space="preserve">      (7).        </w:t>
+      </w:r>
+      <w:proofErr w:type="spellStart"/>
+      <w:r>
+        <w:rPr>
+          <w:rFonts w:ascii="Times New Roman" w:hAnsi="Times New Roman" w:cs="Times New Roman"/>
+          <w:b/>
+          <w:color w:val="1C6194" w:themeColor="accent2" w:themeShade="BF"/>
+          <w:sz w:val="36"/>
+          <w:szCs w:val="36"/>
+          <w:lang w:val="es-ES"/>
+        </w:rPr>
+        <w:t>Dejá'vu</w:t>
+      </w:r>
+      <w:proofErr w:type="spellEnd"/>
+      <w:r>
+        <w:rPr>
+          <w:rFonts w:ascii="Times New Roman" w:hAnsi="Times New Roman" w:cs="Times New Roman"/>
+          <w:b/>
+          <w:color w:val="1C6194" w:themeColor="accent2" w:themeShade="BF"/>
+          <w:sz w:val="36"/>
+          <w:szCs w:val="36"/>
+          <w:lang w:val="es-ES"/>
+        </w:rPr>
+        <w:t xml:space="preserve">.            Aparato neuronal adaptado al cuerpo que le permite moverse en el espacio temporal y puede regresar en el </w:t>
+      </w:r>
+      <w:proofErr w:type="spellStart"/>
+      <w:proofErr w:type="gramStart"/>
+      <w:r>
+        <w:rPr>
+          <w:rFonts w:ascii="Times New Roman" w:hAnsi="Times New Roman" w:cs="Times New Roman"/>
+          <w:b/>
+          <w:color w:val="1C6194" w:themeColor="accent2" w:themeShade="BF"/>
+          <w:sz w:val="36"/>
+          <w:szCs w:val="36"/>
+          <w:lang w:val="es-ES"/>
+        </w:rPr>
+        <w:t>tiempo.un</w:t>
+      </w:r>
+      <w:proofErr w:type="spellEnd"/>
+      <w:proofErr w:type="gramEnd"/>
+      <w:r>
+        <w:rPr>
+          <w:rFonts w:ascii="Times New Roman" w:hAnsi="Times New Roman" w:cs="Times New Roman"/>
+          <w:b/>
+          <w:color w:val="1C6194" w:themeColor="accent2" w:themeShade="BF"/>
+          <w:sz w:val="36"/>
+          <w:szCs w:val="36"/>
+          <w:lang w:val="es-ES"/>
+        </w:rPr>
+        <w:t xml:space="preserve"> </w:t>
+      </w:r>
+      <w:proofErr w:type="spellStart"/>
+      <w:r>
+        <w:rPr>
+          <w:rFonts w:ascii="Times New Roman" w:hAnsi="Times New Roman" w:cs="Times New Roman"/>
+          <w:b/>
+          <w:color w:val="1C6194" w:themeColor="accent2" w:themeShade="BF"/>
+          <w:sz w:val="36"/>
+          <w:szCs w:val="36"/>
+          <w:lang w:val="es-ES"/>
+        </w:rPr>
+        <w:t>cortó</w:t>
+      </w:r>
+      <w:proofErr w:type="spellEnd"/>
+      <w:r>
+        <w:rPr>
+          <w:rFonts w:ascii="Times New Roman" w:hAnsi="Times New Roman" w:cs="Times New Roman"/>
+          <w:b/>
+          <w:color w:val="1C6194" w:themeColor="accent2" w:themeShade="BF"/>
+          <w:sz w:val="36"/>
+          <w:szCs w:val="36"/>
+          <w:lang w:val="es-ES"/>
+        </w:rPr>
+        <w:t xml:space="preserve"> periodo de segundos. El aparato puede regresar hasta una hora sin afectar al cuerpo, si se excede puede quedar atrapada en un espacio vacío.</w:t>
       </w:r>
     </w:p>
     <w:p>
@@ -869,18 +2287,90 @@
           <w:szCs w:val="36"/>
           <w:lang w:val="es-ES"/>
         </w:rPr>
-        <w:t>Dorian Elise</w:t>
-      </w:r>
-      <w:r>
-        <w:rPr>
-          <w:rFonts w:ascii="Times New Roman" w:hAnsi="Times New Roman" w:cs="Times New Roman"/>
-          <w:b/>
-          <w:color w:val="1C6194" w:themeColor="accent2" w:themeShade="BF"/>
-          <w:sz w:val="36"/>
-          <w:szCs w:val="36"/>
-          <w:lang w:val="es-ES"/>
-        </w:rPr>
-        <w:t xml:space="preserve"> “”</w:t>
+        <w:t xml:space="preserve">Dorian </w:t>
+      </w:r>
+      <w:proofErr w:type="spellStart"/>
+      <w:proofErr w:type="gramStart"/>
+      <w:r>
+        <w:rPr>
+          <w:rFonts w:ascii="Times New Roman" w:hAnsi="Times New Roman" w:cs="Times New Roman"/>
+          <w:b/>
+          <w:color w:val="1C6194" w:themeColor="accent2" w:themeShade="BF"/>
+          <w:sz w:val="36"/>
+          <w:szCs w:val="36"/>
+          <w:lang w:val="es-ES"/>
+        </w:rPr>
+        <w:t>Elise</w:t>
+      </w:r>
+      <w:proofErr w:type="spellEnd"/>
+      <w:r>
+        <w:rPr>
+          <w:rFonts w:ascii="Times New Roman" w:hAnsi="Times New Roman" w:cs="Times New Roman"/>
+          <w:b/>
+          <w:color w:val="1C6194" w:themeColor="accent2" w:themeShade="BF"/>
+          <w:sz w:val="36"/>
+          <w:szCs w:val="36"/>
+          <w:lang w:val="es-ES"/>
+        </w:rPr>
+        <w:t xml:space="preserve"> </w:t>
+      </w:r>
+      <w:r>
+        <w:rPr>
+          <w:rFonts w:ascii="Times New Roman" w:hAnsi="Times New Roman" w:cs="Times New Roman"/>
+          <w:b/>
+          <w:color w:val="1C6194" w:themeColor="accent2" w:themeShade="BF"/>
+          <w:sz w:val="36"/>
+          <w:szCs w:val="36"/>
+          <w:lang w:val="es-ES"/>
+        </w:rPr>
+        <w:t>:</w:t>
+      </w:r>
+      <w:proofErr w:type="gramEnd"/>
+      <w:r>
+        <w:rPr>
+          <w:rFonts w:ascii="Times New Roman" w:hAnsi="Times New Roman" w:cs="Times New Roman"/>
+          <w:b/>
+          <w:color w:val="1C6194" w:themeColor="accent2" w:themeShade="BF"/>
+          <w:sz w:val="36"/>
+          <w:szCs w:val="36"/>
+          <w:lang w:val="es-ES"/>
+        </w:rPr>
+        <w:t xml:space="preserve"> pelo verde esmeralda con ojos verdes y ropa pijama azul </w:t>
+      </w:r>
+      <w:proofErr w:type="spellStart"/>
+      <w:r>
+        <w:rPr>
+          <w:rFonts w:ascii="Times New Roman" w:hAnsi="Times New Roman" w:cs="Times New Roman"/>
+          <w:b/>
+          <w:color w:val="1C6194" w:themeColor="accent2" w:themeShade="BF"/>
+          <w:sz w:val="36"/>
+          <w:szCs w:val="36"/>
+          <w:lang w:val="es-ES"/>
+        </w:rPr>
+        <w:t>fluorecente</w:t>
+      </w:r>
+      <w:proofErr w:type="spellEnd"/>
+      <w:r>
+        <w:rPr>
+          <w:rFonts w:ascii="Times New Roman" w:hAnsi="Times New Roman" w:cs="Times New Roman"/>
+          <w:b/>
+          <w:color w:val="1C6194" w:themeColor="accent2" w:themeShade="BF"/>
+          <w:sz w:val="36"/>
+          <w:szCs w:val="36"/>
+          <w:lang w:val="es-ES"/>
+        </w:rPr>
+        <w:t xml:space="preserve">, </w:t>
+      </w:r>
+      <w:r>
+        <w:rPr>
+          <w:rFonts w:ascii="Times New Roman" w:hAnsi="Times New Roman" w:cs="Times New Roman"/>
+          <w:b/>
+          <w:color w:val="1C6194" w:themeColor="accent2" w:themeShade="BF"/>
+          <w:sz w:val="36"/>
+          <w:szCs w:val="36"/>
+          <w:lang w:val="es-ES"/>
+        </w:rPr>
+        <w:t>“”</w:t>
       </w:r>
       <w:r>
         <w:rPr>
@@ -893,6 +2383,7 @@
         </w:rPr>
         <w:t>🇫🇷</w:t>
       </w:r>
+      <w:proofErr w:type="spellStart"/>
       <w:r>
         <w:rPr>
           <w:rFonts w:ascii="Segoe UI Emoji" w:hAnsi="Segoe UI Emoji" w:cs="Segoe UI Emoji"/>
@@ -902,30 +2393,150 @@
           <w:szCs w:val="36"/>
           <w:lang w:val="es-ES"/>
         </w:rPr>
-        <w:t>ancia””</w:t>
-      </w:r>
-      <w:r>
-        <w:rPr>
-          <w:rFonts w:ascii="Times New Roman" w:hAnsi="Times New Roman" w:cs="Times New Roman"/>
-          <w:b/>
-          <w:color w:val="1C6194" w:themeColor="accent2" w:themeShade="BF"/>
-          <w:sz w:val="36"/>
-          <w:szCs w:val="36"/>
-          <w:lang w:val="es-ES"/>
-        </w:rPr>
-        <w:t xml:space="preserve">    (10)    phantom Assassin's.   Fue modificada completamente para convertirse en una mujer mitad cpu mitad humana, es capas de hackear todo lo que esté a su paso. Conose el 79% de la verdad </w:t>
-      </w:r>
-      <w:r>
-        <w:rPr>
-          <w:rFonts w:ascii="Times New Roman" w:hAnsi="Times New Roman" w:cs="Times New Roman"/>
-          <w:b/>
-          <w:color w:val="1C6194" w:themeColor="accent2" w:themeShade="BF"/>
-          <w:sz w:val="36"/>
-          <w:szCs w:val="36"/>
-          <w:lang w:val="es-ES"/>
-        </w:rPr>
-        <w:lastRenderedPageBreak/>
-        <w:t>del mundo. Debilidad, las leyes de la ONU, no puede investigar tanto ni sobrepasar el 90% de la verdad del mundo o se le condenará a prisión.</w:t>
+        <w:t>ancia</w:t>
+      </w:r>
+      <w:proofErr w:type="spellEnd"/>
+      <w:r>
+        <w:rPr>
+          <w:rFonts w:ascii="Segoe UI Emoji" w:hAnsi="Segoe UI Emoji" w:cs="Segoe UI Emoji"/>
+          <w:b/>
+          <w:color w:val="1C6194" w:themeColor="accent2" w:themeShade="BF"/>
+          <w:sz w:val="36"/>
+          <w:szCs w:val="36"/>
+          <w:lang w:val="es-ES"/>
+        </w:rPr>
+        <w:t>””</w:t>
+      </w:r>
+      <w:r>
+        <w:rPr>
+          <w:rFonts w:ascii="Times New Roman" w:hAnsi="Times New Roman" w:cs="Times New Roman"/>
+          <w:b/>
+          <w:color w:val="1C6194" w:themeColor="accent2" w:themeShade="BF"/>
+          <w:sz w:val="36"/>
+          <w:szCs w:val="36"/>
+          <w:lang w:val="es-ES"/>
+        </w:rPr>
+        <w:t xml:space="preserve">    (10)    </w:t>
+      </w:r>
+      <w:proofErr w:type="spellStart"/>
+      <w:r>
+        <w:rPr>
+          <w:rFonts w:ascii="Times New Roman" w:hAnsi="Times New Roman" w:cs="Times New Roman"/>
+          <w:b/>
+          <w:color w:val="1C6194" w:themeColor="accent2" w:themeShade="BF"/>
+          <w:sz w:val="36"/>
+          <w:szCs w:val="36"/>
+          <w:lang w:val="es-ES"/>
+        </w:rPr>
+        <w:t>phantom</w:t>
+      </w:r>
+      <w:proofErr w:type="spellEnd"/>
+      <w:r>
+        <w:rPr>
+          <w:rFonts w:ascii="Times New Roman" w:hAnsi="Times New Roman" w:cs="Times New Roman"/>
+          <w:b/>
+          <w:color w:val="1C6194" w:themeColor="accent2" w:themeShade="BF"/>
+          <w:sz w:val="36"/>
+          <w:szCs w:val="36"/>
+          <w:lang w:val="es-ES"/>
+        </w:rPr>
+        <w:t xml:space="preserve"> </w:t>
+      </w:r>
+      <w:proofErr w:type="spellStart"/>
+      <w:r>
+        <w:rPr>
+          <w:rFonts w:ascii="Times New Roman" w:hAnsi="Times New Roman" w:cs="Times New Roman"/>
+          <w:b/>
+          <w:color w:val="1C6194" w:themeColor="accent2" w:themeShade="BF"/>
+          <w:sz w:val="36"/>
+          <w:szCs w:val="36"/>
+          <w:lang w:val="es-ES"/>
+        </w:rPr>
+        <w:t>Assassin's</w:t>
+      </w:r>
+      <w:proofErr w:type="spellEnd"/>
+      <w:r>
+        <w:rPr>
+          <w:rFonts w:ascii="Times New Roman" w:hAnsi="Times New Roman" w:cs="Times New Roman"/>
+          <w:b/>
+          <w:color w:val="1C6194" w:themeColor="accent2" w:themeShade="BF"/>
+          <w:sz w:val="36"/>
+          <w:szCs w:val="36"/>
+          <w:lang w:val="es-ES"/>
+        </w:rPr>
+        <w:t xml:space="preserve">.   Fue modificada completamente para convertirse en una mujer mitad </w:t>
+      </w:r>
+      <w:proofErr w:type="spellStart"/>
+      <w:r>
+        <w:rPr>
+          <w:rFonts w:ascii="Times New Roman" w:hAnsi="Times New Roman" w:cs="Times New Roman"/>
+          <w:b/>
+          <w:color w:val="1C6194" w:themeColor="accent2" w:themeShade="BF"/>
+          <w:sz w:val="36"/>
+          <w:szCs w:val="36"/>
+          <w:lang w:val="es-ES"/>
+        </w:rPr>
+        <w:t>cpu</w:t>
+      </w:r>
+      <w:proofErr w:type="spellEnd"/>
+      <w:r>
+        <w:rPr>
+          <w:rFonts w:ascii="Times New Roman" w:hAnsi="Times New Roman" w:cs="Times New Roman"/>
+          <w:b/>
+          <w:color w:val="1C6194" w:themeColor="accent2" w:themeShade="BF"/>
+          <w:sz w:val="36"/>
+          <w:szCs w:val="36"/>
+          <w:lang w:val="es-ES"/>
+        </w:rPr>
+        <w:t xml:space="preserve"> mitad humana, es </w:t>
+      </w:r>
+      <w:proofErr w:type="spellStart"/>
+      <w:r>
+        <w:rPr>
+          <w:rFonts w:ascii="Times New Roman" w:hAnsi="Times New Roman" w:cs="Times New Roman"/>
+          <w:b/>
+          <w:color w:val="1C6194" w:themeColor="accent2" w:themeShade="BF"/>
+          <w:sz w:val="36"/>
+          <w:szCs w:val="36"/>
+          <w:lang w:val="es-ES"/>
+        </w:rPr>
+        <w:t>capas</w:t>
+      </w:r>
+      <w:proofErr w:type="spellEnd"/>
+      <w:r>
+        <w:rPr>
+          <w:rFonts w:ascii="Times New Roman" w:hAnsi="Times New Roman" w:cs="Times New Roman"/>
+          <w:b/>
+          <w:color w:val="1C6194" w:themeColor="accent2" w:themeShade="BF"/>
+          <w:sz w:val="36"/>
+          <w:szCs w:val="36"/>
+          <w:lang w:val="es-ES"/>
+        </w:rPr>
+        <w:t xml:space="preserve"> de hackear todo lo que esté a su paso. </w:t>
+      </w:r>
+      <w:proofErr w:type="spellStart"/>
+      <w:r>
+        <w:rPr>
+          <w:rFonts w:ascii="Times New Roman" w:hAnsi="Times New Roman" w:cs="Times New Roman"/>
+          <w:b/>
+          <w:color w:val="1C6194" w:themeColor="accent2" w:themeShade="BF"/>
+          <w:sz w:val="36"/>
+          <w:szCs w:val="36"/>
+          <w:lang w:val="es-ES"/>
+        </w:rPr>
+        <w:t>Conose</w:t>
+      </w:r>
+      <w:proofErr w:type="spellEnd"/>
+      <w:r>
+        <w:rPr>
+          <w:rFonts w:ascii="Times New Roman" w:hAnsi="Times New Roman" w:cs="Times New Roman"/>
+          <w:b/>
+          <w:color w:val="1C6194" w:themeColor="accent2" w:themeShade="BF"/>
+          <w:sz w:val="36"/>
+          <w:szCs w:val="36"/>
+          <w:lang w:val="es-ES"/>
+        </w:rPr>
+        <w:t xml:space="preserve"> el 79% de la verdad del mundo. Debilidad, las leyes de la ONU, no puede investigar tanto ni sobrepasar el 90% de la verdad del mundo o se le condenará a prisión.</w:t>
       </w:r>
     </w:p>
     <w:p>
@@ -1076,6 +2687,7 @@
           <w:szCs w:val="36"/>
           <w:lang w:val="es-ES"/>
         </w:rPr>
+        <w:lastRenderedPageBreak/>
         <w:t>Bombas tácticas.</w:t>
       </w:r>
     </w:p>
@@ -1279,7 +2891,7 @@
 </file>
 
 <file path=word/endnotes.xml><?xml version="1.0" encoding="utf-8"?>
-<w:endnotes xmlns:wpc="http://schemas.microsoft.com/office/word/2010/wordprocessingCanvas" xmlns:cx="http://schemas.microsoft.com/office/drawing/2014/chartex" xmlns:cx1="http://schemas.microsoft.com/office/drawing/2015/9/8/chartex" xmlns:cx2="http://schemas.microsoft.com/office/drawing/2015/10/21/chartex" xmlns:cx3="http://schemas.microsoft.com/office/drawing/2016/5/9/chartex" xmlns:cx4="http://schemas.microsoft.com/office/drawing/2016/5/10/chartex" xmlns:cx5="http://schemas.microsoft.com/office/drawing/2016/5/11/chartex" xmlns:cx6="http://schemas.microsoft.com/office/drawing/2016/5/12/chartex" xmlns:cx7="http://schemas.microsoft.com/office/drawing/2016/5/13/chartex" xmlns:cx8="http://schemas.microsoft.com/office/drawing/2016/5/14/chartex" xmlns:mc="http://schemas.openxmlformats.org/markup-compatibility/2006" xmlns:aink="http://schemas.microsoft.com/office/drawing/2016/ink" xmlns:am3d="http://schemas.microsoft.com/office/drawing/2017/model3d" xmlns:o="urn:schemas-microsoft-com:office:office" xmlns:r="http://schemas.openxmlformats.org/officeDocument/2006/relationships" xmlns:m="http://schemas.openxmlformats.org/officeDocument/2006/math" xmlns:v="urn:schemas-microsoft-com:vml" xmlns:wp14="http://schemas.microsoft.com/office/word/2010/wordprocessingDrawing" xmlns:wp="http://schemas.openxmlformats.org/drawingml/2006/wordprocessingDrawing" xmlns:w10="urn:schemas-microsoft-com:office:word" xmlns:w="http://schemas.openxmlformats.org/wordprocessingml/2006/main" xmlns:w14="http://schemas.microsoft.com/office/word/2010/wordml" xmlns:w15="http://schemas.microsoft.com/office/word/2012/wordml" xmlns:w16cex="http://schemas.microsoft.com/office/word/2018/wordml/cex" xmlns:w16cid="http://schemas.microsoft.com/office/word/2016/wordml/cid" xmlns:w16="http://schemas.microsoft.com/office/word/2018/wordml" xmlns:w16se="http://schemas.microsoft.com/office/word/2015/wordml/symex" xmlns:wpg="http://schemas.microsoft.com/office/word/2010/wordprocessingGroup" xmlns:wpi="http://schemas.microsoft.com/office/word/2010/wordprocessingInk" xmlns:wne="http://schemas.microsoft.com/office/word/2006/wordml" xmlns:wps="http://schemas.microsoft.com/office/word/2010/wordprocessingShape" mc:Ignorable="w14 w15 w16se w16cid w16 w16cex wp14">
+<w:endnotes xmlns:wpc="http://schemas.microsoft.com/office/word/2010/wordprocessingCanvas" xmlns:cx="http://schemas.microsoft.com/office/drawing/2014/chartex" xmlns:cx1="http://schemas.microsoft.com/office/drawing/2015/9/8/chartex" xmlns:cx2="http://schemas.microsoft.com/office/drawing/2015/10/21/chartex" xmlns:cx3="http://schemas.microsoft.com/office/drawing/2016/5/9/chartex" xmlns:cx4="http://schemas.microsoft.com/office/drawing/2016/5/10/chartex" xmlns:cx5="http://schemas.microsoft.com/office/drawing/2016/5/11/chartex" xmlns:cx6="http://schemas.microsoft.com/office/drawing/2016/5/12/chartex" xmlns:cx7="http://schemas.microsoft.com/office/drawing/2016/5/13/chartex" xmlns:cx8="http://schemas.microsoft.com/office/drawing/2016/5/14/chartex" xmlns:mc="http://schemas.openxmlformats.org/markup-compatibility/2006" xmlns:aink="http://schemas.microsoft.com/office/drawing/2016/ink" xmlns:am3d="http://schemas.microsoft.com/office/drawing/2017/model3d" xmlns:o="urn:schemas-microsoft-com:office:office" xmlns:r="http://schemas.openxmlformats.org/officeDocument/2006/relationships" xmlns:m="http://schemas.openxmlformats.org/officeDocument/2006/math" xmlns:v="urn:schemas-microsoft-com:vml" xmlns:wp14="http://schemas.microsoft.com/office/word/2010/wordprocessingDrawing" xmlns:wp="http://schemas.openxmlformats.org/drawingml/2006/wordprocessingDrawing" xmlns:w10="urn:schemas-microsoft-com:office:word" xmlns:w="http://schemas.openxmlformats.org/wordprocessingml/2006/main" xmlns:w14="http://schemas.microsoft.com/office/word/2010/wordml" xmlns:w15="http://schemas.microsoft.com/office/word/2012/wordml" xmlns:w16cex="http://schemas.microsoft.com/office/word/2018/wordml/cex" xmlns:w16cid="http://schemas.microsoft.com/office/word/2016/wordml/cid" xmlns:w16="http://schemas.microsoft.com/office/word/2018/wordml" xmlns:w16sdtdh="http://schemas.microsoft.com/office/word/2020/wordml/sdtdatahash" xmlns:w16se="http://schemas.microsoft.com/office/word/2015/wordml/symex" xmlns:wpg="http://schemas.microsoft.com/office/word/2010/wordprocessingGroup" xmlns:wpi="http://schemas.microsoft.com/office/word/2010/wordprocessingInk" xmlns:wne="http://schemas.microsoft.com/office/word/2006/wordml" xmlns:wps="http://schemas.microsoft.com/office/word/2010/wordprocessingShape" mc:Ignorable="w14 w15 w16se w16cid w16 w16cex w16sdtdh wp14">
   <w:endnote w:type="separator" w:id="-1">
     <w:p>
       <w:pPr>
@@ -1304,7 +2916,7 @@
 </file>
 
 <file path=word/footer1.xml><?xml version="1.0" encoding="utf-8"?>
-<w:ftr xmlns:wpc="http://schemas.microsoft.com/office/word/2010/wordprocessingCanvas" xmlns:cx="http://schemas.microsoft.com/office/drawing/2014/chartex" xmlns:cx1="http://schemas.microsoft.com/office/drawing/2015/9/8/chartex" xmlns:cx2="http://schemas.microsoft.com/office/drawing/2015/10/21/chartex" xmlns:cx3="http://schemas.microsoft.com/office/drawing/2016/5/9/chartex" xmlns:cx4="http://schemas.microsoft.com/office/drawing/2016/5/10/chartex" xmlns:cx5="http://schemas.microsoft.com/office/drawing/2016/5/11/chartex" xmlns:cx6="http://schemas.microsoft.com/office/drawing/2016/5/12/chartex" xmlns:cx7="http://schemas.microsoft.com/office/drawing/2016/5/13/chartex" xmlns:cx8="http://schemas.microsoft.com/office/drawing/2016/5/14/chartex" xmlns:mc="http://schemas.openxmlformats.org/markup-compatibility/2006" xmlns:aink="http://schemas.microsoft.com/office/drawing/2016/ink" xmlns:am3d="http://schemas.microsoft.com/office/drawing/2017/model3d" xmlns:o="urn:schemas-microsoft-com:office:office" xmlns:r="http://schemas.openxmlformats.org/officeDocument/2006/relationships" xmlns:m="http://schemas.openxmlformats.org/officeDocument/2006/math" xmlns:v="urn:schemas-microsoft-com:vml" xmlns:wp14="http://schemas.microsoft.com/office/word/2010/wordprocessingDrawing" xmlns:wp="http://schemas.openxmlformats.org/drawingml/2006/wordprocessingDrawing" xmlns:w10="urn:schemas-microsoft-com:office:word" xmlns:w="http://schemas.openxmlformats.org/wordprocessingml/2006/main" xmlns:w14="http://schemas.microsoft.com/office/word/2010/wordml" xmlns:w15="http://schemas.microsoft.com/office/word/2012/wordml" xmlns:w16cex="http://schemas.microsoft.com/office/word/2018/wordml/cex" xmlns:w16cid="http://schemas.microsoft.com/office/word/2016/wordml/cid" xmlns:w16="http://schemas.microsoft.com/office/word/2018/wordml" xmlns:w16se="http://schemas.microsoft.com/office/word/2015/wordml/symex" xmlns:wpg="http://schemas.microsoft.com/office/word/2010/wordprocessingGroup" xmlns:wpi="http://schemas.microsoft.com/office/word/2010/wordprocessingInk" xmlns:wne="http://schemas.microsoft.com/office/word/2006/wordml" xmlns:wps="http://schemas.microsoft.com/office/word/2010/wordprocessingShape" mc:Ignorable="w14 w15 w16se w16cid w16 w16cex wp14">
+<w:ftr xmlns:wpc="http://schemas.microsoft.com/office/word/2010/wordprocessingCanvas" xmlns:cx="http://schemas.microsoft.com/office/drawing/2014/chartex" xmlns:cx1="http://schemas.microsoft.com/office/drawing/2015/9/8/chartex" xmlns:cx2="http://schemas.microsoft.com/office/drawing/2015/10/21/chartex" xmlns:cx3="http://schemas.microsoft.com/office/drawing/2016/5/9/chartex" xmlns:cx4="http://schemas.microsoft.com/office/drawing/2016/5/10/chartex" xmlns:cx5="http://schemas.microsoft.com/office/drawing/2016/5/11/chartex" xmlns:cx6="http://schemas.microsoft.com/office/drawing/2016/5/12/chartex" xmlns:cx7="http://schemas.microsoft.com/office/drawing/2016/5/13/chartex" xmlns:cx8="http://schemas.microsoft.com/office/drawing/2016/5/14/chartex" xmlns:mc="http://schemas.openxmlformats.org/markup-compatibility/2006" xmlns:aink="http://schemas.microsoft.com/office/drawing/2016/ink" xmlns:am3d="http://schemas.microsoft.com/office/drawing/2017/model3d" xmlns:o="urn:schemas-microsoft-com:office:office" xmlns:r="http://schemas.openxmlformats.org/officeDocument/2006/relationships" xmlns:m="http://schemas.openxmlformats.org/officeDocument/2006/math" xmlns:v="urn:schemas-microsoft-com:vml" xmlns:wp14="http://schemas.microsoft.com/office/word/2010/wordprocessingDrawing" xmlns:wp="http://schemas.openxmlformats.org/drawingml/2006/wordprocessingDrawing" xmlns:w10="urn:schemas-microsoft-com:office:word" xmlns:w="http://schemas.openxmlformats.org/wordprocessingml/2006/main" xmlns:w14="http://schemas.microsoft.com/office/word/2010/wordml" xmlns:w15="http://schemas.microsoft.com/office/word/2012/wordml" xmlns:w16cex="http://schemas.microsoft.com/office/word/2018/wordml/cex" xmlns:w16cid="http://schemas.microsoft.com/office/word/2016/wordml/cid" xmlns:w16="http://schemas.microsoft.com/office/word/2018/wordml" xmlns:w16sdtdh="http://schemas.microsoft.com/office/word/2020/wordml/sdtdatahash" xmlns:w16se="http://schemas.microsoft.com/office/word/2015/wordml/symex" xmlns:wpg="http://schemas.microsoft.com/office/word/2010/wordprocessingGroup" xmlns:wpi="http://schemas.microsoft.com/office/word/2010/wordprocessingInk" xmlns:wne="http://schemas.microsoft.com/office/word/2006/wordml" xmlns:wps="http://schemas.microsoft.com/office/word/2010/wordprocessingShape" mc:Ignorable="w14 w15 w16se w16cid w16 w16cex w16sdtdh wp14">
   <w:sdt>
     <w:sdtPr>
       <w:id w:val="1094752419"/>
@@ -1351,7 +2963,7 @@
 </file>
 
 <file path=word/footnotes.xml><?xml version="1.0" encoding="utf-8"?>
-<w:footnotes xmlns:wpc="http://schemas.microsoft.com/office/word/2010/wordprocessingCanvas" xmlns:cx="http://schemas.microsoft.com/office/drawing/2014/chartex" xmlns:cx1="http://schemas.microsoft.com/office/drawing/2015/9/8/chartex" xmlns:cx2="http://schemas.microsoft.com/office/drawing/2015/10/21/chartex" xmlns:cx3="http://schemas.microsoft.com/office/drawing/2016/5/9/chartex" xmlns:cx4="http://schemas.microsoft.com/office/drawing/2016/5/10/chartex" xmlns:cx5="http://schemas.microsoft.com/office/drawing/2016/5/11/chartex" xmlns:cx6="http://schemas.microsoft.com/office/drawing/2016/5/12/chartex" xmlns:cx7="http://schemas.microsoft.com/office/drawing/2016/5/13/chartex" xmlns:cx8="http://schemas.microsoft.com/office/drawing/2016/5/14/chartex" xmlns:mc="http://schemas.openxmlformats.org/markup-compatibility/2006" xmlns:aink="http://schemas.microsoft.com/office/drawing/2016/ink" xmlns:am3d="http://schemas.microsoft.com/office/drawing/2017/model3d" xmlns:o="urn:schemas-microsoft-com:office:office" xmlns:r="http://schemas.openxmlformats.org/officeDocument/2006/relationships" xmlns:m="http://schemas.openxmlformats.org/officeDocument/2006/math" xmlns:v="urn:schemas-microsoft-com:vml" xmlns:wp14="http://schemas.microsoft.com/office/word/2010/wordprocessingDrawing" xmlns:wp="http://schemas.openxmlformats.org/drawingml/2006/wordprocessingDrawing" xmlns:w10="urn:schemas-microsoft-com:office:word" xmlns:w="http://schemas.openxmlformats.org/wordprocessingml/2006/main" xmlns:w14="http://schemas.microsoft.com/office/word/2010/wordml" xmlns:w15="http://schemas.microsoft.com/office/word/2012/wordml" xmlns:w16cex="http://schemas.microsoft.com/office/word/2018/wordml/cex" xmlns:w16cid="http://schemas.microsoft.com/office/word/2016/wordml/cid" xmlns:w16="http://schemas.microsoft.com/office/word/2018/wordml" xmlns:w16se="http://schemas.microsoft.com/office/word/2015/wordml/symex" xmlns:wpg="http://schemas.microsoft.com/office/word/2010/wordprocessingGroup" xmlns:wpi="http://schemas.microsoft.com/office/word/2010/wordprocessingInk" xmlns:wne="http://schemas.microsoft.com/office/word/2006/wordml" xmlns:wps="http://schemas.microsoft.com/office/word/2010/wordprocessingShape" mc:Ignorable="w14 w15 w16se w16cid w16 w16cex wp14">
+<w:footnotes xmlns:wpc="http://schemas.microsoft.com/office/word/2010/wordprocessingCanvas" xmlns:cx="http://schemas.microsoft.com/office/drawing/2014/chartex" xmlns:cx1="http://schemas.microsoft.com/office/drawing/2015/9/8/chartex" xmlns:cx2="http://schemas.microsoft.com/office/drawing/2015/10/21/chartex" xmlns:cx3="http://schemas.microsoft.com/office/drawing/2016/5/9/chartex" xmlns:cx4="http://schemas.microsoft.com/office/drawing/2016/5/10/chartex" xmlns:cx5="http://schemas.microsoft.com/office/drawing/2016/5/11/chartex" xmlns:cx6="http://schemas.microsoft.com/office/drawing/2016/5/12/chartex" xmlns:cx7="http://schemas.microsoft.com/office/drawing/2016/5/13/chartex" xmlns:cx8="http://schemas.microsoft.com/office/drawing/2016/5/14/chartex" xmlns:mc="http://schemas.openxmlformats.org/markup-compatibility/2006" xmlns:aink="http://schemas.microsoft.com/office/drawing/2016/ink" xmlns:am3d="http://schemas.microsoft.com/office/drawing/2017/model3d" xmlns:o="urn:schemas-microsoft-com:office:office" xmlns:r="http://schemas.openxmlformats.org/officeDocument/2006/relationships" xmlns:m="http://schemas.openxmlformats.org/officeDocument/2006/math" xmlns:v="urn:schemas-microsoft-com:vml" xmlns:wp14="http://schemas.microsoft.com/office/word/2010/wordprocessingDrawing" xmlns:wp="http://schemas.openxmlformats.org/drawingml/2006/wordprocessingDrawing" xmlns:w10="urn:schemas-microsoft-com:office:word" xmlns:w="http://schemas.openxmlformats.org/wordprocessingml/2006/main" xmlns:w14="http://schemas.microsoft.com/office/word/2010/wordml" xmlns:w15="http://schemas.microsoft.com/office/word/2012/wordml" xmlns:w16cex="http://schemas.microsoft.com/office/word/2018/wordml/cex" xmlns:w16cid="http://schemas.microsoft.com/office/word/2016/wordml/cid" xmlns:w16="http://schemas.microsoft.com/office/word/2018/wordml" xmlns:w16sdtdh="http://schemas.microsoft.com/office/word/2020/wordml/sdtdatahash" xmlns:w16se="http://schemas.microsoft.com/office/word/2015/wordml/symex" xmlns:wpg="http://schemas.microsoft.com/office/word/2010/wordprocessingGroup" xmlns:wpi="http://schemas.microsoft.com/office/word/2010/wordprocessingInk" xmlns:wne="http://schemas.microsoft.com/office/word/2006/wordml" xmlns:wps="http://schemas.microsoft.com/office/word/2010/wordprocessingShape" mc:Ignorable="w14 w15 w16se w16cid w16 w16cex w16sdtdh wp14">
   <w:footnote w:type="separator" w:id="-1">
     <w:p>
       <w:pPr>
@@ -1376,7 +2988,7 @@
 </file>
 
 <file path=word/numbering.xml><?xml version="1.0" encoding="utf-8"?>
-<w:numbering xmlns:wpc="http://schemas.microsoft.com/office/word/2010/wordprocessingCanvas" xmlns:cx="http://schemas.microsoft.com/office/drawing/2014/chartex" xmlns:cx1="http://schemas.microsoft.com/office/drawing/2015/9/8/chartex" xmlns:cx2="http://schemas.microsoft.com/office/drawing/2015/10/21/chartex" xmlns:cx3="http://schemas.microsoft.com/office/drawing/2016/5/9/chartex" xmlns:cx4="http://schemas.microsoft.com/office/drawing/2016/5/10/chartex" xmlns:cx5="http://schemas.microsoft.com/office/drawing/2016/5/11/chartex" xmlns:cx6="http://schemas.microsoft.com/office/drawing/2016/5/12/chartex" xmlns:cx7="http://schemas.microsoft.com/office/drawing/2016/5/13/chartex" xmlns:cx8="http://schemas.microsoft.com/office/drawing/2016/5/14/chartex" xmlns:mc="http://schemas.openxmlformats.org/markup-compatibility/2006" xmlns:aink="http://schemas.microsoft.com/office/drawing/2016/ink" xmlns:am3d="http://schemas.microsoft.com/office/drawing/2017/model3d" xmlns:o="urn:schemas-microsoft-com:office:office" xmlns:r="http://schemas.openxmlformats.org/officeDocument/2006/relationships" xmlns:m="http://schemas.openxmlformats.org/officeDocument/2006/math" xmlns:v="urn:schemas-microsoft-com:vml" xmlns:wp14="http://schemas.microsoft.com/office/word/2010/wordprocessingDrawing" xmlns:wp="http://schemas.openxmlformats.org/drawingml/2006/wordprocessingDrawing" xmlns:w10="urn:schemas-microsoft-com:office:word" xmlns:w="http://schemas.openxmlformats.org/wordprocessingml/2006/main" xmlns:w14="http://schemas.microsoft.com/office/word/2010/wordml" xmlns:w15="http://schemas.microsoft.com/office/word/2012/wordml" xmlns:w16cex="http://schemas.microsoft.com/office/word/2018/wordml/cex" xmlns:w16cid="http://schemas.microsoft.com/office/word/2016/wordml/cid" xmlns:w16="http://schemas.microsoft.com/office/word/2018/wordml" xmlns:w16se="http://schemas.microsoft.com/office/word/2015/wordml/symex" xmlns:wpg="http://schemas.microsoft.com/office/word/2010/wordprocessingGroup" xmlns:wpi="http://schemas.microsoft.com/office/word/2010/wordprocessingInk" xmlns:wne="http://schemas.microsoft.com/office/word/2006/wordml" xmlns:wps="http://schemas.microsoft.com/office/word/2010/wordprocessingShape" mc:Ignorable="w14 w15 w16se w16cid w16 w16cex wp14">
+<w:numbering xmlns:wpc="http://schemas.microsoft.com/office/word/2010/wordprocessingCanvas" xmlns:cx="http://schemas.microsoft.com/office/drawing/2014/chartex" xmlns:cx1="http://schemas.microsoft.com/office/drawing/2015/9/8/chartex" xmlns:cx2="http://schemas.microsoft.com/office/drawing/2015/10/21/chartex" xmlns:cx3="http://schemas.microsoft.com/office/drawing/2016/5/9/chartex" xmlns:cx4="http://schemas.microsoft.com/office/drawing/2016/5/10/chartex" xmlns:cx5="http://schemas.microsoft.com/office/drawing/2016/5/11/chartex" xmlns:cx6="http://schemas.microsoft.com/office/drawing/2016/5/12/chartex" xmlns:cx7="http://schemas.microsoft.com/office/drawing/2016/5/13/chartex" xmlns:cx8="http://schemas.microsoft.com/office/drawing/2016/5/14/chartex" xmlns:mc="http://schemas.openxmlformats.org/markup-compatibility/2006" xmlns:aink="http://schemas.microsoft.com/office/drawing/2016/ink" xmlns:am3d="http://schemas.microsoft.com/office/drawing/2017/model3d" xmlns:o="urn:schemas-microsoft-com:office:office" xmlns:r="http://schemas.openxmlformats.org/officeDocument/2006/relationships" xmlns:m="http://schemas.openxmlformats.org/officeDocument/2006/math" xmlns:v="urn:schemas-microsoft-com:vml" xmlns:wp14="http://schemas.microsoft.com/office/word/2010/wordprocessingDrawing" xmlns:wp="http://schemas.openxmlformats.org/drawingml/2006/wordprocessingDrawing" xmlns:w10="urn:schemas-microsoft-com:office:word" xmlns:w="http://schemas.openxmlformats.org/wordprocessingml/2006/main" xmlns:w14="http://schemas.microsoft.com/office/word/2010/wordml" xmlns:w15="http://schemas.microsoft.com/office/word/2012/wordml" xmlns:w16cex="http://schemas.microsoft.com/office/word/2018/wordml/cex" xmlns:w16cid="http://schemas.microsoft.com/office/word/2016/wordml/cid" xmlns:w16="http://schemas.microsoft.com/office/word/2018/wordml" xmlns:w16sdtdh="http://schemas.microsoft.com/office/word/2020/wordml/sdtdatahash" xmlns:w16se="http://schemas.microsoft.com/office/word/2015/wordml/symex" xmlns:wpg="http://schemas.microsoft.com/office/word/2010/wordprocessingGroup" xmlns:wpi="http://schemas.microsoft.com/office/word/2010/wordprocessingInk" xmlns:wne="http://schemas.microsoft.com/office/word/2006/wordml" xmlns:wps="http://schemas.microsoft.com/office/word/2010/wordprocessingShape" mc:Ignorable="w14 w15 w16se w16cid w16 w16cex w16sdtdh wp14">
   <w:abstractNum w:abstractNumId="0" w15:restartNumberingAfterBreak="0">
     <w:nsid w:val="FFFFFF7C"/>
     <w:multiLevelType w:val="singleLevel"/>
@@ -2520,7 +4132,7 @@
 </file>
 
 <file path=word/styles.xml><?xml version="1.0" encoding="utf-8"?>
-<w:styles xmlns:mc="http://schemas.openxmlformats.org/markup-compatibility/2006" xmlns:r="http://schemas.openxmlformats.org/officeDocument/2006/relationships" xmlns:w="http://schemas.openxmlformats.org/wordprocessingml/2006/main" xmlns:w14="http://schemas.microsoft.com/office/word/2010/wordml" xmlns:w15="http://schemas.microsoft.com/office/word/2012/wordml" xmlns:w16cex="http://schemas.microsoft.com/office/word/2018/wordml/cex" xmlns:w16cid="http://schemas.microsoft.com/office/word/2016/wordml/cid" xmlns:w16="http://schemas.microsoft.com/office/word/2018/wordml" xmlns:w16se="http://schemas.microsoft.com/office/word/2015/wordml/symex" mc:Ignorable="w14 w15 w16se w16cid w16 w16cex">
+<w:styles xmlns:mc="http://schemas.openxmlformats.org/markup-compatibility/2006" xmlns:r="http://schemas.openxmlformats.org/officeDocument/2006/relationships" xmlns:w="http://schemas.openxmlformats.org/wordprocessingml/2006/main" xmlns:w14="http://schemas.microsoft.com/office/word/2010/wordml" xmlns:w15="http://schemas.microsoft.com/office/word/2012/wordml" xmlns:w16cex="http://schemas.microsoft.com/office/word/2018/wordml/cex" xmlns:w16cid="http://schemas.microsoft.com/office/word/2016/wordml/cid" xmlns:w16="http://schemas.microsoft.com/office/word/2018/wordml" xmlns:w16sdtdh="http://schemas.microsoft.com/office/word/2020/wordml/sdtdatahash" xmlns:w16se="http://schemas.microsoft.com/office/word/2015/wordml/symex" mc:Ignorable="w14 w15 w16se w16cid w16 w16cex w16sdtdh">
   <w:docDefaults>
     <w:rPrDefault>
       <w:rPr>

--- a/Celular Block de Notas/Los 10 humanos mas fuertes del mundo/Archivo.docx
+++ b/Celular Block de Notas/Los 10 humanos mas fuertes del mundo/Archivo.docx
@@ -535,33 +535,22 @@
           <w:szCs w:val="36"/>
           <w:lang w:val="es-ES"/>
         </w:rPr>
-        <w:t>“</w:t>
-      </w:r>
+        <w:t>“”</w:t>
+      </w:r>
+      <w:proofErr w:type="spellStart"/>
+      <w:r>
+        <w:rPr>
+          <w:rFonts w:ascii="Times New Roman" w:hAnsi="Times New Roman" w:cs="Times New Roman"/>
+          <w:b/>
+          <w:color w:val="1C6194" w:themeColor="accent2" w:themeShade="BF"/>
+          <w:sz w:val="36"/>
+          <w:szCs w:val="36"/>
+          <w:lang w:val="es-ES"/>
+        </w:rPr>
+        <w:t>japon</w:t>
+      </w:r>
+      <w:proofErr w:type="spellEnd"/>
       <w:proofErr w:type="gramEnd"/>
-      <w:r>
-        <w:rPr>
-          <w:rFonts w:ascii="Times New Roman" w:hAnsi="Times New Roman" w:cs="Times New Roman"/>
-          <w:b/>
-          <w:color w:val="1C6194" w:themeColor="accent2" w:themeShade="BF"/>
-          <w:sz w:val="36"/>
-          <w:szCs w:val="36"/>
-          <w:lang w:val="es-ES"/>
-        </w:rPr>
-        <w:t>”</w:t>
-      </w:r>
-      <w:proofErr w:type="spellStart"/>
-      <w:r>
-        <w:rPr>
-          <w:rFonts w:ascii="Times New Roman" w:hAnsi="Times New Roman" w:cs="Times New Roman"/>
-          <w:b/>
-          <w:color w:val="1C6194" w:themeColor="accent2" w:themeShade="BF"/>
-          <w:sz w:val="36"/>
-          <w:szCs w:val="36"/>
-          <w:lang w:val="es-ES"/>
-        </w:rPr>
-        <w:t>japon</w:t>
-      </w:r>
-      <w:proofErr w:type="spellEnd"/>
       <w:r>
         <w:rPr>
           <w:rFonts w:ascii="Times New Roman" w:hAnsi="Times New Roman" w:cs="Times New Roman"/>
@@ -1442,23 +1431,24 @@
           <w:szCs w:val="36"/>
           <w:lang w:val="es-ES"/>
         </w:rPr>
-        <w:t>“”Emiratos</w:t>
-      </w:r>
+        <w:t>“”</w:t>
+      </w:r>
+      <w:proofErr w:type="spellStart"/>
+      <w:r>
+        <w:rPr>
+          <w:rFonts w:ascii="Segoe UI Emoji" w:hAnsi="Segoe UI Emoji" w:cs="Segoe UI Emoji"/>
+          <w:b/>
+          <w:color w:val="1C6194" w:themeColor="accent2" w:themeShade="BF"/>
+          <w:sz w:val="36"/>
+          <w:szCs w:val="36"/>
+          <w:lang w:val="es-ES"/>
+        </w:rPr>
+        <w:t>Arabes</w:t>
+      </w:r>
+      <w:proofErr w:type="spellEnd"/>
       <w:proofErr w:type="gramEnd"/>
       <w:r>
         <w:rPr>
-          <w:rFonts w:ascii="Times New Roman" w:hAnsi="Times New Roman" w:cs="Times New Roman"/>
-          <w:b/>
-          <w:color w:val="1C6194" w:themeColor="accent2" w:themeShade="BF"/>
-          <w:sz w:val="36"/>
-          <w:szCs w:val="36"/>
-          <w:lang w:val="es-ES"/>
-        </w:rPr>
-        <w:t xml:space="preserve"> </w:t>
-      </w:r>
-      <w:proofErr w:type="spellStart"/>
-      <w:r>
-        <w:rPr>
           <w:rFonts w:ascii="Segoe UI Emoji" w:hAnsi="Segoe UI Emoji" w:cs="Segoe UI Emoji"/>
           <w:b/>
           <w:color w:val="1C6194" w:themeColor="accent2" w:themeShade="BF"/>
@@ -1466,18 +1456,6 @@
           <w:szCs w:val="36"/>
           <w:lang w:val="es-ES"/>
         </w:rPr>
-        <w:t>Arabes</w:t>
-      </w:r>
-      <w:proofErr w:type="spellEnd"/>
-      <w:r>
-        <w:rPr>
-          <w:rFonts w:ascii="Segoe UI Emoji" w:hAnsi="Segoe UI Emoji" w:cs="Segoe UI Emoji"/>
-          <w:b/>
-          <w:color w:val="1C6194" w:themeColor="accent2" w:themeShade="BF"/>
-          <w:sz w:val="36"/>
-          <w:szCs w:val="36"/>
-          <w:lang w:val="es-ES"/>
-        </w:rPr>
         <w:t xml:space="preserve"> Unidos””</w:t>
       </w:r>
       <w:r>
@@ -1489,7 +1467,7 @@
           <w:szCs w:val="36"/>
           <w:lang w:val="es-ES"/>
         </w:rPr>
-        <w:t xml:space="preserve"> (4)        Maestro.            Utiliza golpes de </w:t>
+        <w:t xml:space="preserve"> (4)        Maestro.            Utiliza golpes de chacra, </w:t>
       </w:r>
       <w:r>
         <w:rPr>
@@ -1501,7 +1479,7 @@
           <w:lang w:val="es-ES"/>
         </w:rPr>
         <w:lastRenderedPageBreak/>
-        <w:t>chacra, capas de golpear en puntos importantes del cuerpo y hacer que pierdas movilidad por algunos minutos. Debilidad, cansa la mente, debilita y te da bastante sueño al usar golpes de chi.</w:t>
+        <w:t>capas de golpear en puntos importantes del cuerpo y hacer que pierdas movilidad por algunos minutos. Debilidad, cansa la mente, debilita y te da bastante sueño al usar golpes de chi.</w:t>
       </w:r>
     </w:p>
     <w:p>

--- a/Celular Block de Notas/Los 10 humanos mas fuertes del mundo/Archivo.docx
+++ b/Celular Block de Notas/Los 10 humanos mas fuertes del mundo/Archivo.docx
@@ -655,7 +655,18 @@
           <w:szCs w:val="36"/>
           <w:lang w:val="es-ES"/>
         </w:rPr>
-        <w:t xml:space="preserve"> Kia</w:t>
+        <w:t xml:space="preserve"> Kai–</w:t>
+      </w:r>
+      <w:r>
+        <w:rPr>
+          <w:rFonts w:ascii="Times New Roman" w:hAnsi="Times New Roman" w:cs="Times New Roman"/>
+          <w:b/>
+          <w:color w:val="1C6194" w:themeColor="accent2" w:themeShade="BF"/>
+          <w:sz w:val="36"/>
+          <w:szCs w:val="36"/>
+          <w:lang w:val="es-ES"/>
+        </w:rPr>
+        <w:t>Kia</w:t>
       </w:r>
       <w:r>
         <w:rPr>
@@ -2218,7 +2229,29 @@
           <w:szCs w:val="36"/>
           <w:lang w:val="es-ES"/>
         </w:rPr>
-        <w:t xml:space="preserve"> periodo de segundos. El aparato puede regresar hasta una hora sin afectar al cuerpo, si se excede puede quedar atrapada en un espacio vacío.</w:t>
+        <w:t xml:space="preserve"> periodo de segundos. El aparato puede regresar hasta </w:t>
+      </w:r>
+      <w:r>
+        <w:rPr>
+          <w:rFonts w:ascii="Times New Roman" w:hAnsi="Times New Roman" w:cs="Times New Roman"/>
+          <w:b/>
+          <w:color w:val="1C6194" w:themeColor="accent2" w:themeShade="BF"/>
+          <w:sz w:val="36"/>
+          <w:szCs w:val="36"/>
+          <w:lang w:val="es-ES"/>
+        </w:rPr>
+        <w:t>15</w:t>
+      </w:r>
+      <w:r>
+        <w:rPr>
+          <w:rFonts w:ascii="Times New Roman" w:hAnsi="Times New Roman" w:cs="Times New Roman"/>
+          <w:b/>
+          <w:color w:val="1C6194" w:themeColor="accent2" w:themeShade="BF"/>
+          <w:sz w:val="36"/>
+          <w:szCs w:val="36"/>
+          <w:lang w:val="es-ES"/>
+        </w:rPr>
+        <w:t xml:space="preserve"> sin afectar al cuerpo, si se excede puede quedar atrapada en un espacio vacío.</w:t>
       </w:r>
     </w:p>
     <w:p>
@@ -2268,6 +2301,53 @@
         <w:t xml:space="preserve">Dorian </w:t>
       </w:r>
       <w:proofErr w:type="spellStart"/>
+      <w:r>
+        <w:rPr>
+          <w:rFonts w:ascii="Times New Roman" w:hAnsi="Times New Roman" w:cs="Times New Roman"/>
+          <w:b/>
+          <w:color w:val="1C6194" w:themeColor="accent2" w:themeShade="BF"/>
+          <w:sz w:val="36"/>
+          <w:szCs w:val="36"/>
+          <w:lang w:val="es-ES"/>
+        </w:rPr>
+        <w:t>Elise</w:t>
+      </w:r>
+      <w:proofErr w:type="spellEnd"/>
+      <w:r>
+        <w:rPr>
+          <w:rFonts w:ascii="Times New Roman" w:hAnsi="Times New Roman" w:cs="Times New Roman"/>
+          <w:b/>
+          <w:color w:val="1C6194" w:themeColor="accent2" w:themeShade="BF"/>
+          <w:sz w:val="36"/>
+          <w:szCs w:val="36"/>
+          <w:lang w:val="es-ES"/>
+        </w:rPr>
+        <w:t xml:space="preserve">: pelo verde esmeralda con ojos verdes y ropa pijama azul </w:t>
+      </w:r>
+      <w:proofErr w:type="spellStart"/>
+      <w:r>
+        <w:rPr>
+          <w:rFonts w:ascii="Times New Roman" w:hAnsi="Times New Roman" w:cs="Times New Roman"/>
+          <w:b/>
+          <w:color w:val="1C6194" w:themeColor="accent2" w:themeShade="BF"/>
+          <w:sz w:val="36"/>
+          <w:szCs w:val="36"/>
+          <w:lang w:val="es-ES"/>
+        </w:rPr>
+        <w:t>fluorecente</w:t>
+      </w:r>
+      <w:proofErr w:type="spellEnd"/>
+      <w:r>
+        <w:rPr>
+          <w:rFonts w:ascii="Times New Roman" w:hAnsi="Times New Roman" w:cs="Times New Roman"/>
+          <w:b/>
+          <w:color w:val="1C6194" w:themeColor="accent2" w:themeShade="BF"/>
+          <w:sz w:val="36"/>
+          <w:szCs w:val="36"/>
+          <w:lang w:val="es-ES"/>
+        </w:rPr>
+        <w:t xml:space="preserve">, </w:t>
+      </w:r>
       <w:proofErr w:type="gramStart"/>
       <w:r>
         <w:rPr>
@@ -2278,80 +2358,22 @@
           <w:szCs w:val="36"/>
           <w:lang w:val="es-ES"/>
         </w:rPr>
-        <w:t>Elise</w:t>
-      </w:r>
-      <w:proofErr w:type="spellEnd"/>
-      <w:r>
-        <w:rPr>
-          <w:rFonts w:ascii="Times New Roman" w:hAnsi="Times New Roman" w:cs="Times New Roman"/>
-          <w:b/>
-          <w:color w:val="1C6194" w:themeColor="accent2" w:themeShade="BF"/>
-          <w:sz w:val="36"/>
-          <w:szCs w:val="36"/>
-          <w:lang w:val="es-ES"/>
-        </w:rPr>
-        <w:t xml:space="preserve"> </w:t>
-      </w:r>
-      <w:r>
-        <w:rPr>
-          <w:rFonts w:ascii="Times New Roman" w:hAnsi="Times New Roman" w:cs="Times New Roman"/>
-          <w:b/>
-          <w:color w:val="1C6194" w:themeColor="accent2" w:themeShade="BF"/>
-          <w:sz w:val="36"/>
-          <w:szCs w:val="36"/>
-          <w:lang w:val="es-ES"/>
-        </w:rPr>
-        <w:t>:</w:t>
+        <w:t>“”</w:t>
+      </w:r>
+      <w:r>
+        <w:rPr>
+          <w:rFonts w:ascii="Segoe UI Emoji" w:hAnsi="Segoe UI Emoji" w:cs="Segoe UI Emoji"/>
+          <w:b/>
+          <w:color w:val="1C6194" w:themeColor="accent2" w:themeShade="BF"/>
+          <w:sz w:val="36"/>
+          <w:szCs w:val="36"/>
+          <w:lang w:val="es-ES"/>
+        </w:rPr>
+        <w:t>🇫</w:t>
       </w:r>
       <w:proofErr w:type="gramEnd"/>
       <w:r>
         <w:rPr>
-          <w:rFonts w:ascii="Times New Roman" w:hAnsi="Times New Roman" w:cs="Times New Roman"/>
-          <w:b/>
-          <w:color w:val="1C6194" w:themeColor="accent2" w:themeShade="BF"/>
-          <w:sz w:val="36"/>
-          <w:szCs w:val="36"/>
-          <w:lang w:val="es-ES"/>
-        </w:rPr>
-        <w:t xml:space="preserve"> pelo verde esmeralda con ojos verdes y ropa pijama azul </w:t>
-      </w:r>
-      <w:proofErr w:type="spellStart"/>
-      <w:r>
-        <w:rPr>
-          <w:rFonts w:ascii="Times New Roman" w:hAnsi="Times New Roman" w:cs="Times New Roman"/>
-          <w:b/>
-          <w:color w:val="1C6194" w:themeColor="accent2" w:themeShade="BF"/>
-          <w:sz w:val="36"/>
-          <w:szCs w:val="36"/>
-          <w:lang w:val="es-ES"/>
-        </w:rPr>
-        <w:t>fluorecente</w:t>
-      </w:r>
-      <w:proofErr w:type="spellEnd"/>
-      <w:r>
-        <w:rPr>
-          <w:rFonts w:ascii="Times New Roman" w:hAnsi="Times New Roman" w:cs="Times New Roman"/>
-          <w:b/>
-          <w:color w:val="1C6194" w:themeColor="accent2" w:themeShade="BF"/>
-          <w:sz w:val="36"/>
-          <w:szCs w:val="36"/>
-          <w:lang w:val="es-ES"/>
-        </w:rPr>
-        <w:t xml:space="preserve">, </w:t>
-      </w:r>
-      <w:r>
-        <w:rPr>
-          <w:rFonts w:ascii="Times New Roman" w:hAnsi="Times New Roman" w:cs="Times New Roman"/>
-          <w:b/>
-          <w:color w:val="1C6194" w:themeColor="accent2" w:themeShade="BF"/>
-          <w:sz w:val="36"/>
-          <w:szCs w:val="36"/>
-          <w:lang w:val="es-ES"/>
-        </w:rPr>
-        <w:t>“”</w:t>
-      </w:r>
-      <w:r>
-        <w:rPr>
           <w:rFonts w:ascii="Segoe UI Emoji" w:hAnsi="Segoe UI Emoji" w:cs="Segoe UI Emoji"/>
           <w:b/>
           <w:color w:val="1C6194" w:themeColor="accent2" w:themeShade="BF"/>
@@ -2359,7 +2381,7 @@
           <w:szCs w:val="36"/>
           <w:lang w:val="es-ES"/>
         </w:rPr>
-        <w:t>🇫🇷</w:t>
+        <w:t>🇷</w:t>
       </w:r>
       <w:proofErr w:type="spellStart"/>
       <w:r>
